--- a/PROYEK PPL - KELOMPOK 2.docx
+++ b/PROYEK PPL - KELOMPOK 2.docx
@@ -1,30 +1,29 @@
 
 <file path=word/document.xml><?xml version="1.0" encoding="utf-8"?>
-<w:document xmlns:mc="http://schemas.openxmlformats.org/markup-compatibility/2006" xmlns:o="urn:schemas-microsoft-com:office:office" xmlns:r="http://schemas.openxmlformats.org/officeDocument/2006/relationships" xmlns:m="http://schemas.openxmlformats.org/officeDocument/2006/math" xmlns:v="urn:schemas-microsoft-com:vml" xmlns:wp="http://schemas.openxmlformats.org/drawingml/2006/wordprocessingDrawing" xmlns:w10="urn:schemas-microsoft-com:office:word" xmlns:w="http://schemas.openxmlformats.org/wordprocessingml/2006/main" xmlns:wne="http://schemas.microsoft.com/office/word/2006/wordml" xmlns:sl="http://schemas.openxmlformats.org/schemaLibrary/2006/main" xmlns:a="http://schemas.openxmlformats.org/drawingml/2006/main" xmlns:pic="http://schemas.openxmlformats.org/drawingml/2006/picture" xmlns:c="http://schemas.openxmlformats.org/drawingml/2006/chart" xmlns:lc="http://schemas.openxmlformats.org/drawingml/2006/lockedCanvas" xmlns:dgm="http://schemas.openxmlformats.org/drawingml/2006/diagram" xmlns:wps="http://schemas.microsoft.com/office/word/2010/wordprocessingShape" xmlns:wpg="http://schemas.microsoft.com/office/word/2010/wordprocessingGroup" xmlns:w14="http://schemas.microsoft.com/office/word/2010/wordml" xmlns:w15="http://schemas.microsoft.com/office/word/2012/wordml">
+<w:document xmlns:wpc="http://schemas.microsoft.com/office/word/2010/wordprocessingCanvas" xmlns:mc="http://schemas.openxmlformats.org/markup-compatibility/2006" xmlns:o="urn:schemas-microsoft-com:office:office" xmlns:r="http://schemas.openxmlformats.org/officeDocument/2006/relationships" xmlns:m="http://schemas.openxmlformats.org/officeDocument/2006/math" xmlns:v="urn:schemas-microsoft-com:vml" xmlns:wp14="http://schemas.microsoft.com/office/word/2010/wordprocessingDrawing" xmlns:wp="http://schemas.openxmlformats.org/drawingml/2006/wordprocessingDrawing" xmlns:w10="urn:schemas-microsoft-com:office:word" xmlns:w="http://schemas.openxmlformats.org/wordprocessingml/2006/main" xmlns:w14="http://schemas.microsoft.com/office/word/2010/wordml" xmlns:wpg="http://schemas.microsoft.com/office/word/2010/wordprocessingGroup" xmlns:wpi="http://schemas.microsoft.com/office/word/2010/wordprocessingInk" xmlns:wne="http://schemas.microsoft.com/office/word/2006/wordml" xmlns:wps="http://schemas.microsoft.com/office/word/2010/wordprocessingShape" mc:Ignorable="w14 wp14">
   <w:body>
     <w:p>
       <w:pPr>
         <w:pStyle w:val="Heading1"/>
         <w:keepNext w:val="0"/>
         <w:keepLines w:val="0"/>
-        <w:spacing w:before="480" w:lineRule="auto"/>
+        <w:spacing w:before="480"/>
         <w:jc w:val="center"/>
         <w:rPr>
-          <w:b w:val="1"/>
+          <w:b/>
           <w:sz w:val="32"/>
           <w:szCs w:val="32"/>
         </w:rPr>
       </w:pPr>
-      <w:bookmarkStart w:colFirst="0" w:colLast="0" w:name="_hbd388ys8x7y" w:id="0"/>
+      <w:bookmarkStart w:id="0" w:name="_hbd388ys8x7y" w:colFirst="0" w:colLast="0"/>
       <w:bookmarkEnd w:id="0"/>
       <w:r>
         <w:rPr>
-          <w:b w:val="1"/>
+          <w:b/>
           <w:sz w:val="32"/>
           <w:szCs w:val="32"/>
-          <w:rtl w:val="0"/>
-        </w:rPr>
-        <w:t xml:space="preserve">TUGAS KELOMPOK</w:t>
+        </w:rPr>
+        <w:t>TUGAS KELOMPOK</w:t>
       </w:r>
     </w:p>
     <w:p>
@@ -32,218 +31,180 @@
         <w:pStyle w:val="Heading1"/>
         <w:keepNext w:val="0"/>
         <w:keepLines w:val="0"/>
-        <w:spacing w:before="480" w:lineRule="auto"/>
+        <w:spacing w:before="480"/>
         <w:jc w:val="center"/>
         <w:rPr>
-          <w:b w:val="1"/>
+          <w:b/>
           <w:sz w:val="34"/>
           <w:szCs w:val="34"/>
         </w:rPr>
       </w:pPr>
-      <w:bookmarkStart w:colFirst="0" w:colLast="0" w:name="_idaarw23vvrm" w:id="1"/>
+      <w:bookmarkStart w:id="1" w:name="_idaarw23vvrm" w:colFirst="0" w:colLast="0"/>
       <w:bookmarkEnd w:id="1"/>
       <w:r>
         <w:rPr>
-          <w:b w:val="1"/>
+          <w:b/>
           <w:sz w:val="34"/>
           <w:szCs w:val="34"/>
-          <w:rtl w:val="0"/>
-        </w:rPr>
-        <w:t xml:space="preserve">BARGAME</w:t>
-      </w:r>
-    </w:p>
-    <w:p>
-      <w:pPr>
-        <w:rPr/>
-      </w:pPr>
-      <w:r>
-        <w:rPr>
-          <w:rtl w:val="0"/>
-        </w:rPr>
-      </w:r>
-    </w:p>
+        </w:rPr>
+        <w:t>CUY</w:t>
+      </w:r>
+    </w:p>
+    <w:p/>
     <w:p>
       <w:pPr>
         <w:jc w:val="center"/>
-        <w:rPr/>
-      </w:pPr>
-      <w:r>
-        <w:rPr>
-          <w:b w:val="1"/>
+      </w:pPr>
+      <w:r>
+        <w:rPr>
+          <w:b/>
           <w:sz w:val="32"/>
           <w:szCs w:val="32"/>
-          <w:rtl w:val="0"/>
         </w:rPr>
         <w:t xml:space="preserve">PROYEK PERANGKAT LUNAK </w:t>
       </w:r>
-      <w:r>
-        <w:rPr>
-          <w:rtl w:val="0"/>
-        </w:rPr>
-      </w:r>
-    </w:p>
-    <w:p>
-      <w:pPr>
-        <w:rPr/>
-      </w:pPr>
-      <w:r>
-        <w:rPr>
-          <w:rtl w:val="0"/>
-        </w:rPr>
-      </w:r>
-    </w:p>
-    <w:p>
-      <w:pPr>
-        <w:rPr/>
-      </w:pPr>
-      <w:r>
-        <w:rPr>
-          <w:rtl w:val="0"/>
-        </w:rPr>
-      </w:r>
-    </w:p>
-    <w:p>
-      <w:pPr>
-        <w:rPr/>
-      </w:pPr>
-      <w:r>
-        <w:rPr>
-          <w:rtl w:val="0"/>
-        </w:rPr>
-        <w:t xml:space="preserve">Kelompok</w:t>
-        <w:tab/>
-        <w:tab/>
+    </w:p>
+    <w:p/>
+    <w:p/>
+    <w:p>
+      <w:r>
+        <w:t>Kelompok</w:t>
+      </w:r>
+      <w:r>
+        <w:tab/>
+      </w:r>
+      <w:r>
+        <w:tab/>
+      </w:r>
+      <w:r>
         <w:tab/>
         <w:t xml:space="preserve">: A11.4611 </w:t>
       </w:r>
     </w:p>
-    <w:p>
-      <w:pPr>
-        <w:rPr/>
-      </w:pPr>
-      <w:r>
-        <w:rPr>
-          <w:rtl w:val="0"/>
-        </w:rPr>
-      </w:r>
-    </w:p>
-    <w:p>
-      <w:pPr>
-        <w:rPr/>
-      </w:pPr>
-      <w:r>
-        <w:rPr>
-          <w:rtl w:val="0"/>
-        </w:rPr>
-        <w:t xml:space="preserve">Nama Kelompok</w:t>
-        <w:tab/>
-        <w:tab/>
-        <w:t xml:space="preserve">: 1. Ridho Mei Pratama S</w:t>
-        <w:tab/>
-        <w:tab/>
-        <w:t xml:space="preserve">(A11.2018.11476)</w:t>
-      </w:r>
-    </w:p>
-    <w:p>
-      <w:pPr>
-        <w:rPr/>
-      </w:pPr>
-      <w:r>
-        <w:rPr>
-          <w:rtl w:val="0"/>
-        </w:rPr>
-        <w:tab/>
-        <w:tab/>
-        <w:tab/>
+    <w:p/>
+    <w:p>
+      <w:r>
+        <w:t>Nama Kelompok</w:t>
+      </w:r>
+      <w:r>
+        <w:tab/>
+      </w:r>
+      <w:r>
+        <w:tab/>
+        <w:t>: 1. Ridho Mei Pratama S</w:t>
+      </w:r>
+      <w:r>
+        <w:tab/>
+      </w:r>
+      <w:r>
+        <w:tab/>
+        <w:t>(A11.2018.11476)</w:t>
+      </w:r>
+    </w:p>
+    <w:p>
+      <w:r>
+        <w:tab/>
+      </w:r>
+      <w:r>
+        <w:tab/>
+      </w:r>
+      <w:r>
+        <w:tab/>
+      </w:r>
+      <w:r>
         <w:tab/>
         <w:t xml:space="preserve">  2. Moch Dandy Yudha Perwira</w:t>
-        <w:tab/>
-        <w:t xml:space="preserve">(A11.2018.11470)</w:t>
-      </w:r>
-    </w:p>
-    <w:p>
-      <w:pPr>
-        <w:rPr/>
-      </w:pPr>
-      <w:r>
-        <w:rPr>
-          <w:rtl w:val="0"/>
-        </w:rPr>
-        <w:tab/>
-        <w:tab/>
-        <w:tab/>
+      </w:r>
+      <w:r>
+        <w:tab/>
+        <w:t>(A11.2018.11470)</w:t>
+      </w:r>
+    </w:p>
+    <w:p>
+      <w:r>
+        <w:tab/>
+      </w:r>
+      <w:r>
+        <w:tab/>
+      </w:r>
+      <w:r>
+        <w:tab/>
+      </w:r>
+      <w:r>
         <w:tab/>
         <w:t xml:space="preserve">  3. Walis Atha Fadhlurrahman</w:t>
-        <w:tab/>
-        <w:t xml:space="preserve">(A11.2018.11383)</w:t>
-      </w:r>
-    </w:p>
-    <w:p>
-      <w:pPr>
-        <w:rPr/>
-      </w:pPr>
-      <w:r>
-        <w:rPr>
-          <w:rtl w:val="0"/>
-        </w:rPr>
-        <w:tab/>
-        <w:tab/>
-        <w:tab/>
+      </w:r>
+      <w:r>
+        <w:tab/>
+        <w:t>(A11.2018.11383)</w:t>
+      </w:r>
+    </w:p>
+    <w:p>
+      <w:r>
+        <w:tab/>
+      </w:r>
+      <w:r>
+        <w:tab/>
+      </w:r>
+      <w:r>
+        <w:tab/>
+      </w:r>
+      <w:r>
         <w:tab/>
         <w:t xml:space="preserve">  4. Vega Christian</w:t>
-        <w:tab/>
-        <w:tab/>
-        <w:tab/>
-        <w:t xml:space="preserve">(A11.2017.10142)</w:t>
-      </w:r>
-    </w:p>
-    <w:p>
-      <w:pPr>
-        <w:rPr/>
-      </w:pPr>
-      <w:r>
-        <w:rPr>
-          <w:rtl w:val="0"/>
-        </w:rPr>
-        <w:tab/>
-        <w:tab/>
-        <w:tab/>
+      </w:r>
+      <w:r>
+        <w:tab/>
+      </w:r>
+      <w:r>
+        <w:tab/>
+      </w:r>
+      <w:r>
+        <w:tab/>
+        <w:t>(A11.2017.10142)</w:t>
+      </w:r>
+    </w:p>
+    <w:p>
+      <w:r>
+        <w:tab/>
+      </w:r>
+      <w:r>
+        <w:tab/>
+      </w:r>
+      <w:r>
+        <w:tab/>
+      </w:r>
+      <w:r>
         <w:tab/>
         <w:t xml:space="preserve">  5. Akhmad Alva Majid</w:t>
-        <w:tab/>
-        <w:tab/>
-        <w:t xml:space="preserve">(A11.2017.10145)</w:t>
-      </w:r>
-    </w:p>
-    <w:p>
-      <w:pPr>
-        <w:rPr/>
-      </w:pPr>
-      <w:r>
-        <w:rPr>
-          <w:rtl w:val="0"/>
-        </w:rPr>
-      </w:r>
-    </w:p>
+      </w:r>
+      <w:r>
+        <w:tab/>
+      </w:r>
+      <w:r>
+        <w:tab/>
+        <w:t>(A11.2017.10145)</w:t>
+      </w:r>
+    </w:p>
+    <w:p/>
     <w:p>
       <w:pPr>
         <w:pStyle w:val="Heading1"/>
         <w:keepNext w:val="0"/>
         <w:keepLines w:val="0"/>
-        <w:spacing w:before="480" w:lineRule="auto"/>
+        <w:spacing w:before="480"/>
         <w:jc w:val="center"/>
         <w:rPr>
-          <w:b w:val="1"/>
-        </w:rPr>
-      </w:pPr>
-      <w:bookmarkStart w:colFirst="0" w:colLast="0" w:name="_o7rs1jfe65uk" w:id="2"/>
+          <w:b/>
+        </w:rPr>
+      </w:pPr>
+      <w:bookmarkStart w:id="2" w:name="_o7rs1jfe65uk" w:colFirst="0" w:colLast="0"/>
       <w:bookmarkEnd w:id="2"/>
       <w:r>
         <w:rPr>
-          <w:b w:val="1"/>
-          <w:rtl w:val="0"/>
-        </w:rPr>
-        <w:t xml:space="preserve">Project Charter</w:t>
+          <w:b/>
+        </w:rPr>
+        <w:t>Project Charter</w:t>
       </w:r>
     </w:p>
     <w:p>
@@ -251,61 +212,49 @@
         <w:pStyle w:val="Heading1"/>
         <w:keepNext w:val="0"/>
         <w:keepLines w:val="0"/>
-        <w:spacing w:before="480" w:lineRule="auto"/>
+        <w:spacing w:before="480"/>
         <w:ind w:left="920" w:hanging="460"/>
         <w:rPr>
-          <w:b w:val="1"/>
-        </w:rPr>
-      </w:pPr>
-      <w:bookmarkStart w:colFirst="0" w:colLast="0" w:name="_m44uqclqsiqc" w:id="3"/>
+          <w:b/>
+        </w:rPr>
+      </w:pPr>
+      <w:bookmarkStart w:id="3" w:name="_m44uqclqsiqc" w:colFirst="0" w:colLast="0"/>
       <w:bookmarkEnd w:id="3"/>
       <w:r>
         <w:rPr>
-          <w:b w:val="1"/>
-          <w:rtl w:val="0"/>
-        </w:rPr>
-        <w:t xml:space="preserve">1.1</w:t>
-      </w:r>
-      <w:r>
-        <w:rPr>
-          <w:rtl w:val="0"/>
-        </w:rPr>
+          <w:b/>
+        </w:rPr>
+        <w:t>1.1</w:t>
+      </w:r>
+      <w:r>
         <w:t xml:space="preserve">  </w:t>
       </w:r>
       <w:r>
         <w:rPr>
-          <w:b w:val="1"/>
-          <w:rtl w:val="0"/>
-        </w:rPr>
-        <w:t xml:space="preserve">Nama Proyek</w:t>
-      </w:r>
-    </w:p>
-    <w:p>
-      <w:pPr>
-        <w:spacing w:after="240" w:before="240" w:lineRule="auto"/>
-        <w:rPr/>
-      </w:pPr>
-      <w:r>
-        <w:rPr>
-          <w:rtl w:val="0"/>
-        </w:rPr>
+          <w:b/>
+        </w:rPr>
+        <w:t>Nama Proyek</w:t>
+      </w:r>
+    </w:p>
+    <w:p>
+      <w:pPr>
+        <w:spacing w:before="240" w:after="240"/>
+      </w:pPr>
+      <w:r>
         <w:t xml:space="preserve">           </w:t>
-        <w:tab/>
+      </w:r>
+      <w:r>
+        <w:tab/>
+      </w:r>
+      <w:r>
         <w:tab/>
       </w:r>
       <w:r>
         <w:rPr>
           <w:sz w:val="28"/>
           <w:szCs w:val="28"/>
-          <w:rtl w:val="0"/>
-        </w:rPr>
-        <w:t xml:space="preserve">BarGame</w:t>
-      </w:r>
-      <w:r>
-        <w:rPr>
-          <w:rtl w:val="0"/>
-        </w:rPr>
-        <w:t xml:space="preserve"> </w:t>
+        </w:rPr>
+        <w:t>CUY</w:t>
       </w:r>
     </w:p>
     <w:p>
@@ -313,33 +262,28 @@
         <w:pStyle w:val="Heading1"/>
         <w:keepNext w:val="0"/>
         <w:keepLines w:val="0"/>
-        <w:spacing w:before="480" w:lineRule="auto"/>
+        <w:spacing w:before="480"/>
         <w:ind w:left="920" w:hanging="460"/>
         <w:rPr>
-          <w:b w:val="1"/>
-        </w:rPr>
-      </w:pPr>
-      <w:bookmarkStart w:colFirst="0" w:colLast="0" w:name="_6u6fwb4ddhy7" w:id="4"/>
+          <w:b/>
+        </w:rPr>
+      </w:pPr>
+      <w:bookmarkStart w:id="4" w:name="_6u6fwb4ddhy7" w:colFirst="0" w:colLast="0"/>
       <w:bookmarkEnd w:id="4"/>
       <w:r>
         <w:rPr>
-          <w:b w:val="1"/>
-          <w:rtl w:val="0"/>
-        </w:rPr>
-        <w:t xml:space="preserve">1.2</w:t>
-      </w:r>
-      <w:r>
-        <w:rPr>
-          <w:rtl w:val="0"/>
-        </w:rPr>
+          <w:b/>
+        </w:rPr>
+        <w:t>1.2</w:t>
+      </w:r>
+      <w:r>
         <w:t xml:space="preserve">  </w:t>
       </w:r>
       <w:r>
         <w:rPr>
-          <w:b w:val="1"/>
-          <w:rtl w:val="0"/>
-        </w:rPr>
-        <w:t xml:space="preserve">Nama Tim</w:t>
+          <w:b/>
+        </w:rPr>
+        <w:t>Nama Tim</w:t>
       </w:r>
     </w:p>
     <w:p>
@@ -350,24 +294,24 @@
         </w:rPr>
       </w:pPr>
       <w:r>
-        <w:rPr>
-          <w:rtl w:val="0"/>
-        </w:rPr>
-        <w:tab/>
+        <w:tab/>
+      </w:r>
+      <w:r>
         <w:tab/>
       </w:r>
       <w:r>
         <w:rPr>
           <w:sz w:val="28"/>
           <w:szCs w:val="28"/>
-          <w:rtl w:val="0"/>
-        </w:rPr>
-        <w:t xml:space="preserve">GoodBar Tim</w:t>
-      </w:r>
-      <w:r>
-        <w:rPr>
-          <w:rtl w:val="0"/>
-        </w:rPr>
+        </w:rPr>
+        <w:t>CUY</w:t>
+      </w:r>
+      <w:r>
+        <w:rPr>
+          <w:sz w:val="28"/>
+          <w:szCs w:val="28"/>
+        </w:rPr>
+        <w:t xml:space="preserve"> Tim</w:t>
       </w:r>
     </w:p>
     <w:p>
@@ -375,60 +319,49 @@
         <w:pStyle w:val="Heading1"/>
         <w:keepNext w:val="0"/>
         <w:keepLines w:val="0"/>
-        <w:spacing w:before="480" w:lineRule="auto"/>
+        <w:spacing w:before="480"/>
         <w:ind w:left="920" w:hanging="460"/>
         <w:rPr>
-          <w:b w:val="1"/>
-        </w:rPr>
-      </w:pPr>
-      <w:bookmarkStart w:colFirst="0" w:colLast="0" w:name="_dczr0nx8h1ry" w:id="5"/>
+          <w:b/>
+        </w:rPr>
+      </w:pPr>
+      <w:bookmarkStart w:id="5" w:name="_dczr0nx8h1ry" w:colFirst="0" w:colLast="0"/>
       <w:bookmarkEnd w:id="5"/>
       <w:r>
         <w:rPr>
-          <w:b w:val="1"/>
-          <w:rtl w:val="0"/>
-        </w:rPr>
-        <w:t xml:space="preserve">1.3</w:t>
-      </w:r>
-      <w:r>
-        <w:rPr>
-          <w:rtl w:val="0"/>
-        </w:rPr>
+          <w:b/>
+        </w:rPr>
+        <w:t>1.3</w:t>
+      </w:r>
+      <w:r>
         <w:t xml:space="preserve">  </w:t>
       </w:r>
       <w:r>
         <w:rPr>
-          <w:b w:val="1"/>
-          <w:rtl w:val="0"/>
-        </w:rPr>
-        <w:t xml:space="preserve">Tanggal Mulai Proyek</w:t>
-      </w:r>
-    </w:p>
-    <w:p>
-      <w:pPr>
-        <w:spacing w:after="240" w:before="240" w:lineRule="auto"/>
-        <w:rPr/>
-      </w:pPr>
-      <w:r>
-        <w:rPr>
-          <w:rtl w:val="0"/>
-        </w:rPr>
+          <w:b/>
+        </w:rPr>
+        <w:t>Tanggal Mulai Proyek</w:t>
+      </w:r>
+    </w:p>
+    <w:p>
+      <w:pPr>
+        <w:spacing w:before="240" w:after="240"/>
+      </w:pPr>
+      <w:r>
         <w:t xml:space="preserve"> </w:t>
-        <w:tab/>
+      </w:r>
+      <w:r>
+        <w:tab/>
+      </w:r>
+      <w:r>
         <w:tab/>
       </w:r>
       <w:r>
         <w:rPr>
           <w:sz w:val="28"/>
           <w:szCs w:val="28"/>
-          <w:rtl w:val="0"/>
-        </w:rPr>
-        <w:t xml:space="preserve">29 Maret 2021</w:t>
-      </w:r>
-      <w:r>
-        <w:rPr>
-          <w:rtl w:val="0"/>
-        </w:rPr>
+        </w:rPr>
+        <w:t>29 Maret 2021</w:t>
       </w:r>
     </w:p>
     <w:p>
@@ -436,36 +369,25 @@
         <w:pStyle w:val="Heading1"/>
         <w:keepNext w:val="0"/>
         <w:keepLines w:val="0"/>
-        <w:spacing w:before="480" w:lineRule="auto"/>
+        <w:spacing w:before="480"/>
         <w:ind w:left="920" w:hanging="460"/>
-        <w:rPr/>
-      </w:pPr>
-      <w:bookmarkStart w:colFirst="0" w:colLast="0" w:name="_y7dn00581mks" w:id="6"/>
+      </w:pPr>
+      <w:bookmarkStart w:id="6" w:name="_y7dn00581mks" w:colFirst="0" w:colLast="0"/>
       <w:bookmarkEnd w:id="6"/>
       <w:r>
         <w:rPr>
-          <w:b w:val="1"/>
-          <w:rtl w:val="0"/>
-        </w:rPr>
-        <w:t xml:space="preserve">1.4</w:t>
-      </w:r>
-      <w:r>
-        <w:rPr>
-          <w:rtl w:val="0"/>
-        </w:rPr>
+          <w:b/>
+        </w:rPr>
+        <w:t>1.4</w:t>
+      </w:r>
+      <w:r>
         <w:t xml:space="preserve">  </w:t>
       </w:r>
       <w:r>
         <w:rPr>
-          <w:b w:val="1"/>
-          <w:rtl w:val="0"/>
-        </w:rPr>
-        <w:t xml:space="preserve">Tanggal Berakhir Proyek</w:t>
-      </w:r>
-      <w:r>
-        <w:rPr>
-          <w:rtl w:val="0"/>
-        </w:rPr>
+          <w:b/>
+        </w:rPr>
+        <w:t>Tanggal Berakhir Proyek</w:t>
       </w:r>
     </w:p>
     <w:p>
@@ -473,48 +395,26 @@
         <w:pStyle w:val="Heading1"/>
         <w:keepNext w:val="0"/>
         <w:keepLines w:val="0"/>
-        <w:spacing w:before="480" w:lineRule="auto"/>
+        <w:spacing w:before="480"/>
         <w:ind w:left="1640" w:hanging="460"/>
         <w:rPr>
-          <w:b w:val="1"/>
-        </w:rPr>
-      </w:pPr>
-      <w:bookmarkStart w:colFirst="0" w:colLast="0" w:name="_z6w0qi3yi0tf" w:id="7"/>
+          <w:b/>
+        </w:rPr>
+      </w:pPr>
+      <w:bookmarkStart w:id="7" w:name="_z6w0qi3yi0tf" w:colFirst="0" w:colLast="0"/>
       <w:bookmarkEnd w:id="7"/>
       <w:r>
-        <w:rPr>
-          <w:rtl w:val="0"/>
-        </w:rPr>
         <w:t xml:space="preserve">  </w:t>
       </w:r>
       <w:r>
         <w:rPr>
           <w:sz w:val="28"/>
           <w:szCs w:val="28"/>
-          <w:rtl w:val="0"/>
-        </w:rPr>
-        <w:t xml:space="preserve">30 Juni 2021</w:t>
-      </w:r>
-      <w:r>
-        <w:rPr>
-          <w:sz w:val="28"/>
-          <w:szCs w:val="28"/>
-          <w:rtl w:val="0"/>
-        </w:rPr>
-        <w:t xml:space="preserve"> </w:t>
-      </w:r>
-      <w:r>
-        <w:rPr>
-          <w:sz w:val="40"/>
-          <w:szCs w:val="40"/>
-          <w:rtl w:val="0"/>
-        </w:rPr>
-        <w:tab/>
-      </w:r>
-      <w:r>
-        <w:rPr>
-          <w:rtl w:val="0"/>
-        </w:rPr>
+        </w:rPr>
+        <w:t xml:space="preserve">30 Juni 2021 </w:t>
+      </w:r>
+      <w:r>
+        <w:tab/>
       </w:r>
     </w:p>
     <w:p>
@@ -522,58 +422,58 @@
         <w:pStyle w:val="Heading1"/>
         <w:keepNext w:val="0"/>
         <w:keepLines w:val="0"/>
-        <w:spacing w:before="480" w:lineRule="auto"/>
+        <w:spacing w:before="480"/>
         <w:ind w:left="920" w:hanging="460"/>
         <w:rPr>
-          <w:b w:val="1"/>
-        </w:rPr>
-      </w:pPr>
-      <w:bookmarkStart w:colFirst="0" w:colLast="0" w:name="_k8amjzoticgc" w:id="8"/>
+          <w:b/>
+        </w:rPr>
+      </w:pPr>
+      <w:bookmarkStart w:id="8" w:name="_k8amjzoticgc" w:colFirst="0" w:colLast="0"/>
       <w:bookmarkEnd w:id="8"/>
       <w:r>
         <w:rPr>
-          <w:b w:val="1"/>
-          <w:rtl w:val="0"/>
-        </w:rPr>
-        <w:t xml:space="preserve">1.5</w:t>
-      </w:r>
-      <w:r>
-        <w:rPr>
-          <w:rtl w:val="0"/>
-        </w:rPr>
+          <w:b/>
+        </w:rPr>
+        <w:lastRenderedPageBreak/>
+        <w:t>1.5</w:t>
+      </w:r>
+      <w:r>
         <w:t xml:space="preserve">  </w:t>
       </w:r>
       <w:r>
         <w:rPr>
-          <w:b w:val="1"/>
-          <w:rtl w:val="0"/>
-        </w:rPr>
-        <w:t xml:space="preserve">Deskripsi Proyek </w:t>
-      </w:r>
-    </w:p>
-    <w:p>
-      <w:pPr>
-        <w:spacing w:after="240" w:before="240" w:lineRule="auto"/>
-        <w:ind w:left="460" w:firstLine="260"/>
-        <w:rPr/>
-      </w:pPr>
-      <w:r>
-        <w:rPr>
-          <w:rtl w:val="0"/>
-        </w:rPr>
-        <w:t xml:space="preserve">BarGame adalah suatu sistem yang</w:t>
-      </w:r>
-      <w:r>
-        <w:rPr>
-          <w:rtl w:val="0"/>
-        </w:rPr>
-        <w:t xml:space="preserve"> menggunakan konsep challenge. Dimana challenge tersebut diberikan kepada pelanggan yang memang sudah memiliki username dan password. Ketika pelanggan menyelesaikan suatu challenge, dia akan menekan suatu tombol bahwa dia telah menyelesaikan suatu challenge. Kemudian pelanggan harus memilih jenis challenge yang ingin dimainkan. Ada 2 jenis challenge, yaitu pelanggan harus membeli menu makanan/ minuman tertentu, atau pelanggan memainkan game tertentu. Setelah mereka melakukan challenge tersebut mereka akan upload foto sebagai bukti dokumentasi ke sistem. Lalu di caffe tersebut seorang game master dapat melihat laporan siapa saja yang menyelesaikan tiap-tiap challenge, siapa pelanggan yang paling banyak menyelesaikan berbagai jenis challenge. Game master dapat memilih jenis menu dan game yang menjadi challenge. Info yang terdapat pada challenge tersebut adalah diantaranya: jenis challenge, gambar/ icon badge, exp, menu atau game yang menjadi challenge, khusus untuk game master, dia dapat melihat semua user yang mendapatkan challenge serta yang sudah menyelesaikan challenge tersebut. </w:t>
-      </w:r>
-      <w:r>
-        <w:rPr>
-          <w:rtl w:val="0"/>
-        </w:rPr>
+          <w:b/>
+        </w:rPr>
+        <w:t>Deskripsi Proyek</w:t>
+      </w:r>
+    </w:p>
+    <w:p>
+      <w:pPr>
+        <w:pStyle w:val="NoSpacing"/>
+      </w:pPr>
+      <w:r>
+        <w:tab/>
+      </w:r>
+      <w:r>
+        <w:t>Seorang Pemilik Caffe memiliki sebush Sistem Aplikasi Yang dapat melaakukan Input,Edit, Delete menu yang dijual.</w:t>
+      </w:r>
+      <w:r>
         <w:t xml:space="preserve"> </w:t>
+      </w:r>
+      <w:r>
+        <w:t>Ia ingin men</w:t>
+      </w:r>
+      <w:r>
+        <w:t xml:space="preserve">getahui menu Yang paling laris </w:t>
+      </w:r>
+      <w:r>
+        <w:t>suai pada kategori bulan tertentu</w:t>
+      </w:r>
+      <w:r>
+        <w:t>,minggu tertentu dan hari tertentu yang dapat ditunjukkan dengan jumlah atau grafik penjualan.laporan yang dapat diexport ke csv.</w:t>
+      </w:r>
+      <w:r>
+        <w:t>Dia menjelaskan bahwa beberapa info yang ada pada tiap menu antara lain: nama, deskripsi menu, harga, jenis, tag (misal: bahan, rasa, bumbu). Dengan mengetahui menu apa yang paling laris dan kurang laku dia bisa memperkirakan.</w:t>
       </w:r>
     </w:p>
     <w:p>
@@ -581,33 +481,28 @@
         <w:pStyle w:val="Heading1"/>
         <w:keepNext w:val="0"/>
         <w:keepLines w:val="0"/>
-        <w:spacing w:before="480" w:lineRule="auto"/>
+        <w:spacing w:before="480"/>
         <w:ind w:left="920" w:hanging="460"/>
         <w:rPr>
-          <w:b w:val="1"/>
-        </w:rPr>
-      </w:pPr>
-      <w:bookmarkStart w:colFirst="0" w:colLast="0" w:name="_pqjmlwsoy6me" w:id="9"/>
+          <w:b/>
+        </w:rPr>
+      </w:pPr>
+      <w:bookmarkStart w:id="9" w:name="_pqjmlwsoy6me" w:colFirst="0" w:colLast="0"/>
       <w:bookmarkEnd w:id="9"/>
       <w:r>
         <w:rPr>
-          <w:b w:val="1"/>
-          <w:rtl w:val="0"/>
-        </w:rPr>
-        <w:t xml:space="preserve">1.6</w:t>
-      </w:r>
-      <w:r>
-        <w:rPr>
-          <w:rtl w:val="0"/>
-        </w:rPr>
+          <w:b/>
+        </w:rPr>
+        <w:t>1.6</w:t>
+      </w:r>
+      <w:r>
         <w:t xml:space="preserve">  </w:t>
       </w:r>
       <w:r>
         <w:rPr>
-          <w:b w:val="1"/>
-          <w:rtl w:val="0"/>
-        </w:rPr>
-        <w:t xml:space="preserve">Stakeholder Proyek</w:t>
+          <w:b/>
+        </w:rPr>
+        <w:t>Stakeholder Proyek</w:t>
       </w:r>
     </w:p>
     <w:p>
@@ -616,19 +511,22 @@
           <w:ilvl w:val="0"/>
           <w:numId w:val="2"/>
         </w:numPr>
-        <w:ind w:left="1440" w:hanging="360"/>
-        <w:rPr>
-          <w:u w:val="none"/>
-        </w:rPr>
-      </w:pPr>
-      <w:r>
-        <w:rPr>
-          <w:rtl w:val="0"/>
-        </w:rPr>
-        <w:t xml:space="preserve">Project Owner</w:t>
-        <w:tab/>
-        <w:tab/>
-        <w:t xml:space="preserve">: BarGame Developer</w:t>
+      </w:pPr>
+      <w:r>
+        <w:t>Project Owner</w:t>
+      </w:r>
+      <w:r>
+        <w:tab/>
+      </w:r>
+      <w:r>
+        <w:tab/>
+        <w:t xml:space="preserve">: </w:t>
+      </w:r>
+      <w:r>
+        <w:t xml:space="preserve">CUY </w:t>
+      </w:r>
+      <w:r>
+        <w:t>Developer</w:t>
       </w:r>
     </w:p>
     <w:p>
@@ -637,19 +535,16 @@
           <w:ilvl w:val="0"/>
           <w:numId w:val="2"/>
         </w:numPr>
-        <w:ind w:left="1440" w:hanging="360"/>
-        <w:rPr>
-          <w:u w:val="none"/>
-        </w:rPr>
-      </w:pPr>
-      <w:r>
-        <w:rPr>
-          <w:rtl w:val="0"/>
-        </w:rPr>
-        <w:t xml:space="preserve">Project Leader</w:t>
-        <w:tab/>
-        <w:tab/>
-        <w:t xml:space="preserve">: Ridho Mei Pratama Surahman</w:t>
+      </w:pPr>
+      <w:r>
+        <w:t>Project Leader</w:t>
+      </w:r>
+      <w:r>
+        <w:tab/>
+      </w:r>
+      <w:r>
+        <w:tab/>
+        <w:t>: Ridho Mei Pratama Surahman</w:t>
       </w:r>
     </w:p>
     <w:p>
@@ -658,19 +553,16 @@
           <w:ilvl w:val="0"/>
           <w:numId w:val="2"/>
         </w:numPr>
-        <w:ind w:left="1440" w:hanging="360"/>
-        <w:rPr>
-          <w:u w:val="none"/>
-        </w:rPr>
-      </w:pPr>
-      <w:r>
-        <w:rPr>
-          <w:rtl w:val="0"/>
-        </w:rPr>
-        <w:t xml:space="preserve">UI Designer</w:t>
-        <w:tab/>
-        <w:tab/>
-        <w:t xml:space="preserve">: Moch Dandy Yudha Perwira</w:t>
+      </w:pPr>
+      <w:r>
+        <w:t>UI Designer</w:t>
+      </w:r>
+      <w:r>
+        <w:tab/>
+      </w:r>
+      <w:r>
+        <w:tab/>
+        <w:t>: Moch Dandy Yudha Perwira</w:t>
       </w:r>
     </w:p>
     <w:p>
@@ -679,19 +571,16 @@
           <w:ilvl w:val="0"/>
           <w:numId w:val="2"/>
         </w:numPr>
-        <w:ind w:left="1440" w:hanging="360"/>
-        <w:rPr>
-          <w:u w:val="none"/>
-        </w:rPr>
-      </w:pPr>
-      <w:r>
-        <w:rPr>
-          <w:rtl w:val="0"/>
-        </w:rPr>
-        <w:t xml:space="preserve">Frontend</w:t>
-        <w:tab/>
-        <w:tab/>
-        <w:t xml:space="preserve">: Walis Atha Fadhlurrahman</w:t>
+      </w:pPr>
+      <w:r>
+        <w:t>Frontend</w:t>
+      </w:r>
+      <w:r>
+        <w:tab/>
+      </w:r>
+      <w:r>
+        <w:tab/>
+        <w:t>: Walis Atha Fadhlurrahman</w:t>
       </w:r>
     </w:p>
     <w:p>
@@ -700,19 +589,16 @@
           <w:ilvl w:val="0"/>
           <w:numId w:val="2"/>
         </w:numPr>
-        <w:ind w:left="1440" w:hanging="360"/>
-        <w:rPr>
-          <w:u w:val="none"/>
-        </w:rPr>
-      </w:pPr>
-      <w:r>
-        <w:rPr>
-          <w:rtl w:val="0"/>
-        </w:rPr>
-        <w:t xml:space="preserve">Backend</w:t>
-        <w:tab/>
-        <w:tab/>
-        <w:t xml:space="preserve">: Vega Christian</w:t>
+      </w:pPr>
+      <w:r>
+        <w:t>Backend</w:t>
+      </w:r>
+      <w:r>
+        <w:tab/>
+      </w:r>
+      <w:r>
+        <w:tab/>
+        <w:t>: Vega Christian</w:t>
       </w:r>
     </w:p>
     <w:p>
@@ -721,50 +607,40 @@
           <w:ilvl w:val="0"/>
           <w:numId w:val="2"/>
         </w:numPr>
-        <w:ind w:left="1440" w:hanging="360"/>
-        <w:rPr>
-          <w:u w:val="none"/>
-        </w:rPr>
-      </w:pPr>
-      <w:r>
-        <w:rPr>
-          <w:rtl w:val="0"/>
-        </w:rPr>
-        <w:t xml:space="preserve">Database Design</w:t>
-        <w:tab/>
-        <w:t xml:space="preserve">: Akhmad Alva Majid</w:t>
-        <w:tab/>
-      </w:r>
-    </w:p>
-    <w:p>
-      <w:pPr>
-        <w:ind w:left="1440" w:firstLine="0"/>
-        <w:rPr/>
-      </w:pPr>
-      <w:r>
-        <w:rPr>
-          <w:rtl w:val="0"/>
-        </w:rPr>
-      </w:r>
-    </w:p>
-    <w:p>
-      <w:pPr>
-        <w:spacing w:after="240" w:before="240" w:lineRule="auto"/>
+      </w:pPr>
+      <w:r>
+        <w:t>Database Design</w:t>
+      </w:r>
+      <w:r>
+        <w:tab/>
+        <w:t>: Akhmad Alva Majid</w:t>
+      </w:r>
+      <w:r>
+        <w:tab/>
+      </w:r>
+    </w:p>
+    <w:p>
+      <w:pPr>
+        <w:ind w:left="1440"/>
+      </w:pPr>
+    </w:p>
+    <w:p>
+      <w:pPr>
+        <w:spacing w:before="240" w:after="240"/>
         <w:jc w:val="center"/>
         <w:rPr>
-          <w:b w:val="1"/>
+          <w:b/>
           <w:sz w:val="30"/>
           <w:szCs w:val="30"/>
         </w:rPr>
       </w:pPr>
       <w:r>
         <w:rPr>
-          <w:b w:val="1"/>
+          <w:b/>
           <w:sz w:val="30"/>
           <w:szCs w:val="30"/>
-          <w:rtl w:val="0"/>
-        </w:rPr>
-        <w:t xml:space="preserve">Project Scope Statement</w:t>
+        </w:rPr>
+        <w:t>Project Scope Statement</w:t>
       </w:r>
     </w:p>
     <w:p>
@@ -773,73 +649,82 @@
           <w:ilvl w:val="0"/>
           <w:numId w:val="1"/>
         </w:numPr>
-        <w:spacing w:after="240" w:before="240" w:lineRule="auto"/>
-        <w:ind w:left="720" w:hanging="360"/>
-        <w:jc w:val="left"/>
-        <w:rPr>
-          <w:u w:val="none"/>
-        </w:rPr>
-      </w:pPr>
-      <w:r>
-        <w:rPr>
-          <w:rtl w:val="0"/>
-        </w:rPr>
+        <w:spacing w:before="240" w:after="240"/>
+      </w:pPr>
+      <w:r>
         <w:t xml:space="preserve">Ruang Lingkup </w:t>
       </w:r>
     </w:p>
     <w:p>
       <w:pPr>
-        <w:spacing w:after="240" w:before="240" w:lineRule="auto"/>
-        <w:ind w:left="720" w:firstLine="0"/>
-        <w:jc w:val="left"/>
-        <w:rPr/>
-      </w:pPr>
-      <w:r>
-        <w:rPr>
-          <w:rtl w:val="0"/>
-        </w:rPr>
-        <w:tab/>
-        <w:t xml:space="preserve">BarGame itu merupakan sebuah aplikasi game yang menggunakannya dengan konsep challange. BarGame ini diciptakan untuk para pelanggan yang sudah mempunyai username dan password. Kemudian pelanggan itu memilih 2 jenis challange yang tersedia yaitu pelanggan harus membeli menu makanan/ minuman tertentu, atau pelanggan memainkan game tertentu. Lalu setiap pelanggan itu harus mengupload foto sebagai syarat bahwa sudah melakukan game challange, ketika game challange itu sudah selesai. Kemudian game master akan mendapatkan laporan dari pelanggan tersebut yang sudah upload foto game challange.</w:t>
-      </w:r>
-    </w:p>
-    <w:p>
-      <w:pPr>
-        <w:spacing w:after="240" w:before="240" w:lineRule="auto"/>
-        <w:ind w:left="720" w:firstLine="0"/>
-        <w:jc w:val="left"/>
-        <w:rPr/>
-      </w:pPr>
-      <w:r>
-        <w:rPr>
-          <w:rtl w:val="0"/>
-        </w:rPr>
-      </w:r>
-    </w:p>
-    <w:p>
-      <w:pPr>
-        <w:spacing w:after="240" w:before="240" w:lineRule="auto"/>
-        <w:ind w:left="720" w:firstLine="0"/>
-        <w:jc w:val="left"/>
-        <w:rPr/>
-      </w:pPr>
-      <w:r>
-        <w:rPr>
-          <w:rtl w:val="0"/>
-        </w:rPr>
-      </w:r>
-    </w:p>
-    <w:p>
-      <w:pPr>
-        <w:spacing w:after="240" w:before="240" w:lineRule="auto"/>
-        <w:ind w:left="720" w:firstLine="0"/>
-        <w:jc w:val="left"/>
-        <w:rPr/>
-      </w:pPr>
-      <w:r>
-        <w:rPr>
-          <w:rtl w:val="0"/>
-        </w:rPr>
-      </w:r>
+        <w:pStyle w:val="NoSpacing"/>
+      </w:pPr>
+      <w:r>
+        <w:tab/>
+      </w:r>
+      <w:r>
+        <w:t>Cuy merupakan sebuah aplikasi yang menggunakan</w:t>
+      </w:r>
+      <w:r>
+        <w:t xml:space="preserve"> konsep c</w:t>
+      </w:r>
+      <w:r>
+        <w:t>rud</w:t>
+      </w:r>
+      <w:r>
+        <w:t xml:space="preserve">. </w:t>
+      </w:r>
+      <w:r>
+        <w:t xml:space="preserve">Cuy </w:t>
+      </w:r>
+      <w:r>
+        <w:t xml:space="preserve"> ini diciptakan untuk para pelanggan yang membeli menu makanan/ minuman </w:t>
+      </w:r>
+      <w:r>
+        <w:t>dan</w:t>
+      </w:r>
+      <w:r>
+        <w:t xml:space="preserve"> </w:t>
+      </w:r>
+      <w:r>
+        <w:t>men</w:t>
+      </w:r>
+      <w:r>
+        <w:t xml:space="preserve">getahui menu Yang palingf laris </w:t>
+      </w:r>
+      <w:r>
+        <w:t>suai pada kategori bulan tertentu,minggu tertentu dan hari tertentu</w:t>
+      </w:r>
+      <w:r>
+        <w:t xml:space="preserve">. Kemudian </w:t>
+      </w:r>
+      <w:r>
+        <w:t xml:space="preserve">Developer </w:t>
+      </w:r>
+      <w:r>
+        <w:t xml:space="preserve">akan mendapatkan laporan dari pelanggan tersebut </w:t>
+      </w:r>
+      <w:r>
+        <w:t>dengan bentuk Csv.</w:t>
+      </w:r>
+      <w:r>
+        <w:t xml:space="preserve"> </w:t>
+      </w:r>
+      <w:r>
+        <w:t xml:space="preserve">Dengan </w:t>
+      </w:r>
+      <w:r>
+        <w:t xml:space="preserve">begitu ia dpat </w:t>
+      </w:r>
+      <w:r>
+        <w:t>mengetahui menu apa yang paling laris dan kurang laku dia bisa memperkirakan.</w:t>
+      </w:r>
+    </w:p>
+    <w:p>
+      <w:pPr>
+        <w:spacing w:before="240" w:after="240"/>
+        <w:ind w:left="720"/>
+      </w:pPr>
     </w:p>
     <w:p>
       <w:pPr>
@@ -847,18 +732,10 @@
           <w:ilvl w:val="0"/>
           <w:numId w:val="1"/>
         </w:numPr>
-        <w:spacing w:after="0" w:afterAutospacing="0" w:before="240" w:lineRule="auto"/>
-        <w:ind w:left="720" w:hanging="360"/>
-        <w:jc w:val="left"/>
-        <w:rPr>
-          <w:u w:val="none"/>
-        </w:rPr>
-      </w:pPr>
-      <w:r>
-        <w:rPr>
-          <w:rtl w:val="0"/>
-        </w:rPr>
-        <w:t xml:space="preserve">Deskripsi Fungsionalitas</w:t>
+        <w:spacing w:before="240"/>
+      </w:pPr>
+      <w:r>
+        <w:t>Deskripsi Fungsionalitas</w:t>
       </w:r>
     </w:p>
     <w:p>
@@ -867,18 +744,15 @@
           <w:ilvl w:val="0"/>
           <w:numId w:val="3"/>
         </w:numPr>
-        <w:spacing w:after="0" w:afterAutospacing="0" w:before="0" w:beforeAutospacing="0" w:lineRule="auto"/>
-        <w:ind w:left="1440" w:hanging="360"/>
-        <w:jc w:val="left"/>
-        <w:rPr>
-          <w:u w:val="none"/>
-        </w:rPr>
-      </w:pPr>
-      <w:r>
-        <w:rPr>
-          <w:rtl w:val="0"/>
-        </w:rPr>
-        <w:t xml:space="preserve">Login Sebagai Pelanggan, Game Master (Admin)</w:t>
+      </w:pPr>
+      <w:r>
+        <w:t xml:space="preserve">Login Sebagai Pelanggan, </w:t>
+      </w:r>
+      <w:r>
+        <w:t>CUY Developer</w:t>
+      </w:r>
+      <w:r>
+        <w:t xml:space="preserve"> (Admin)</w:t>
       </w:r>
     </w:p>
     <w:p>
@@ -887,18 +761,12 @@
           <w:ilvl w:val="0"/>
           <w:numId w:val="3"/>
         </w:numPr>
-        <w:spacing w:after="0" w:afterAutospacing="0" w:before="0" w:beforeAutospacing="0" w:lineRule="auto"/>
-        <w:ind w:left="1440" w:hanging="360"/>
-        <w:jc w:val="left"/>
-        <w:rPr>
-          <w:u w:val="none"/>
-        </w:rPr>
-      </w:pPr>
-      <w:r>
-        <w:rPr>
-          <w:rtl w:val="0"/>
-        </w:rPr>
-        <w:t xml:space="preserve">Mengakses Halaman Challenge</w:t>
+      </w:pPr>
+      <w:r>
+        <w:t xml:space="preserve">Mengakses Halaman </w:t>
+      </w:r>
+      <w:r>
+        <w:t>Aplikasi</w:t>
       </w:r>
     </w:p>
     <w:p>
@@ -907,18 +775,18 @@
           <w:ilvl w:val="0"/>
           <w:numId w:val="3"/>
         </w:numPr>
-        <w:spacing w:after="0" w:afterAutospacing="0" w:before="0" w:beforeAutospacing="0" w:lineRule="auto"/>
-        <w:ind w:left="1440" w:hanging="360"/>
-        <w:jc w:val="left"/>
-        <w:rPr>
-          <w:u w:val="none"/>
-        </w:rPr>
-      </w:pPr>
-      <w:r>
-        <w:rPr>
-          <w:rtl w:val="0"/>
-        </w:rPr>
-        <w:t xml:space="preserve">Memilihkan Jenis Challenge bagi Pelanggan</w:t>
+      </w:pPr>
+      <w:r>
+        <w:t>Memilih</w:t>
+      </w:r>
+      <w:r>
+        <w:t xml:space="preserve"> </w:t>
+      </w:r>
+      <w:r>
+        <w:t xml:space="preserve">Jenis </w:t>
+      </w:r>
+      <w:r>
+        <w:t>Makanan/minuman/menu yang akan dipesan</w:t>
       </w:r>
     </w:p>
     <w:p>
@@ -927,18 +795,9 @@
           <w:ilvl w:val="0"/>
           <w:numId w:val="3"/>
         </w:numPr>
-        <w:spacing w:after="0" w:afterAutospacing="0" w:before="0" w:beforeAutospacing="0" w:lineRule="auto"/>
-        <w:ind w:left="1440" w:hanging="360"/>
-        <w:jc w:val="left"/>
-        <w:rPr>
-          <w:u w:val="none"/>
-        </w:rPr>
-      </w:pPr>
-      <w:r>
-        <w:rPr>
-          <w:rtl w:val="0"/>
-        </w:rPr>
-        <w:t xml:space="preserve">Memilih Jenis Challenge yang akan dimainkan</w:t>
+      </w:pPr>
+      <w:r>
+        <w:t>Melihat Menu yang Paling laku dan tidak</w:t>
       </w:r>
     </w:p>
     <w:p>
@@ -947,18 +806,12 @@
           <w:ilvl w:val="0"/>
           <w:numId w:val="3"/>
         </w:numPr>
-        <w:spacing w:after="0" w:afterAutospacing="0" w:before="0" w:beforeAutospacing="0" w:lineRule="auto"/>
-        <w:ind w:left="1440" w:hanging="360"/>
-        <w:jc w:val="left"/>
-        <w:rPr>
-          <w:u w:val="none"/>
-        </w:rPr>
-      </w:pPr>
-      <w:r>
-        <w:rPr>
-          <w:rtl w:val="0"/>
-        </w:rPr>
-        <w:t xml:space="preserve">Menyelesaikan Challenge</w:t>
+      </w:pPr>
+      <w:r>
+        <w:t xml:space="preserve">Menampilkan data yang sudah di </w:t>
+      </w:r>
+      <w:r>
+        <w:t>pilih</w:t>
       </w:r>
     </w:p>
     <w:p>
@@ -967,163 +820,112 @@
           <w:ilvl w:val="0"/>
           <w:numId w:val="3"/>
         </w:numPr>
-        <w:spacing w:after="0" w:afterAutospacing="0" w:before="0" w:beforeAutospacing="0" w:lineRule="auto"/>
-        <w:ind w:left="1440" w:hanging="360"/>
-        <w:jc w:val="left"/>
-        <w:rPr>
-          <w:u w:val="none"/>
-        </w:rPr>
-      </w:pPr>
-      <w:r>
-        <w:rPr>
-          <w:rtl w:val="0"/>
-        </w:rPr>
-        <w:t xml:space="preserve">Mengakses Halaman Upload Dokumentasi Challenge</w:t>
-      </w:r>
-    </w:p>
-    <w:p>
-      <w:pPr>
-        <w:numPr>
-          <w:ilvl w:val="0"/>
-          <w:numId w:val="3"/>
-        </w:numPr>
-        <w:spacing w:after="0" w:afterAutospacing="0" w:before="0" w:beforeAutospacing="0" w:lineRule="auto"/>
-        <w:ind w:left="1440" w:hanging="360"/>
-        <w:jc w:val="left"/>
-        <w:rPr>
-          <w:u w:val="none"/>
-        </w:rPr>
-      </w:pPr>
-      <w:r>
-        <w:rPr>
-          <w:rtl w:val="0"/>
-        </w:rPr>
-        <w:t xml:space="preserve">Menampilkan data yang sudah di selesaikan</w:t>
-      </w:r>
-    </w:p>
-    <w:p>
-      <w:pPr>
-        <w:numPr>
-          <w:ilvl w:val="0"/>
-          <w:numId w:val="3"/>
-        </w:numPr>
-        <w:spacing w:after="240" w:before="0" w:beforeAutospacing="0" w:lineRule="auto"/>
-        <w:ind w:left="1440" w:hanging="360"/>
-        <w:jc w:val="left"/>
-        <w:rPr>
-          <w:u w:val="none"/>
-        </w:rPr>
-      </w:pPr>
-      <w:r>
-        <w:rPr>
-          <w:rtl w:val="0"/>
-        </w:rPr>
-        <w:t xml:space="preserve">menampilkan pelanggan yang mendapatkan challenge</w:t>
-      </w:r>
-    </w:p>
-    <w:p>
-      <w:pPr>
-        <w:spacing w:after="240" w:before="240" w:lineRule="auto"/>
-        <w:ind w:left="1440" w:firstLine="0"/>
-        <w:jc w:val="left"/>
-        <w:rPr/>
-      </w:pPr>
-      <w:r>
-        <w:rPr>
-          <w:rtl w:val="0"/>
-        </w:rPr>
-      </w:r>
-    </w:p>
-    <w:p>
-      <w:pPr>
-        <w:spacing w:after="240" w:before="240" w:lineRule="auto"/>
+        <w:spacing w:after="240"/>
+      </w:pPr>
+      <w:r>
+        <w:t xml:space="preserve">menampilkan </w:t>
+      </w:r>
+      <w:r>
+        <w:t>menu apa yang paling laris dan kurang laku</w:t>
+      </w:r>
+    </w:p>
+    <w:p>
+      <w:pPr>
+        <w:spacing w:before="240" w:after="240"/>
+        <w:ind w:left="1440"/>
+      </w:pPr>
+    </w:p>
+    <w:p>
+      <w:pPr>
+        <w:spacing w:before="240" w:after="240"/>
+        <w:ind w:left="1440"/>
+      </w:pPr>
+    </w:p>
+    <w:p>
+      <w:pPr>
+        <w:spacing w:before="240" w:after="240"/>
+        <w:ind w:left="1440"/>
+      </w:pPr>
+    </w:p>
+    <w:p>
+      <w:pPr>
+        <w:spacing w:before="240" w:after="240"/>
+        <w:ind w:left="1440"/>
+      </w:pPr>
+      <w:bookmarkStart w:id="10" w:name="_GoBack"/>
+      <w:bookmarkEnd w:id="10"/>
+    </w:p>
+    <w:p>
+      <w:pPr>
+        <w:spacing w:before="240" w:after="240"/>
         <w:jc w:val="center"/>
         <w:rPr>
-          <w:b w:val="1"/>
+          <w:b/>
           <w:sz w:val="28"/>
           <w:szCs w:val="28"/>
         </w:rPr>
       </w:pPr>
       <w:r>
         <w:rPr>
-          <w:b w:val="1"/>
+          <w:b/>
           <w:sz w:val="28"/>
           <w:szCs w:val="28"/>
-          <w:rtl w:val="0"/>
-        </w:rPr>
-        <w:t xml:space="preserve">Work Breakdown Structure</w:t>
-      </w:r>
-    </w:p>
-    <w:p>
-      <w:pPr>
-        <w:spacing w:after="240" w:before="240" w:lineRule="auto"/>
-        <w:jc w:val="left"/>
+        </w:rPr>
+        <w:lastRenderedPageBreak/>
+        <w:t>Work Breakdown Structure</w:t>
+      </w:r>
+    </w:p>
+    <w:p>
+      <w:pPr>
+        <w:spacing w:before="240" w:after="240"/>
         <w:rPr>
           <w:sz w:val="24"/>
           <w:szCs w:val="24"/>
         </w:rPr>
       </w:pPr>
-      <w:r>
-        <w:rPr>
-          <w:rtl w:val="0"/>
-        </w:rPr>
-      </w:r>
     </w:p>
     <w:tbl>
       <w:tblPr>
-        <w:tblStyle w:val="Table1"/>
-        <w:tblW w:w="9029.0" w:type="dxa"/>
-        <w:jc w:val="left"/>
-        <w:tblInd w:w="100.0" w:type="pct"/>
+        <w:tblStyle w:val="a"/>
+        <w:tblW w:w="9029" w:type="dxa"/>
         <w:tblBorders>
-          <w:top w:color="000000" w:space="0" w:sz="8" w:val="single"/>
-          <w:left w:color="000000" w:space="0" w:sz="8" w:val="single"/>
-          <w:bottom w:color="000000" w:space="0" w:sz="8" w:val="single"/>
-          <w:right w:color="000000" w:space="0" w:sz="8" w:val="single"/>
-          <w:insideH w:color="000000" w:space="0" w:sz="8" w:val="single"/>
-          <w:insideV w:color="000000" w:space="0" w:sz="8" w:val="single"/>
+          <w:top w:val="single" w:sz="8" w:space="0" w:color="000000"/>
+          <w:left w:val="single" w:sz="8" w:space="0" w:color="000000"/>
+          <w:bottom w:val="single" w:sz="8" w:space="0" w:color="000000"/>
+          <w:right w:val="single" w:sz="8" w:space="0" w:color="000000"/>
+          <w:insideH w:val="single" w:sz="8" w:space="0" w:color="000000"/>
+          <w:insideV w:val="single" w:sz="8" w:space="0" w:color="000000"/>
         </w:tblBorders>
         <w:tblLayout w:type="fixed"/>
-        <w:tblLook w:val="0600"/>
+        <w:tblLook w:val="0600" w:firstRow="0" w:lastRow="0" w:firstColumn="0" w:lastColumn="0" w:noHBand="1" w:noVBand="1"/>
       </w:tblPr>
       <w:tblGrid>
-        <w:gridCol w:w="4514.5"/>
-        <w:gridCol w:w="4514.5"/>
-        <w:tblGridChange w:id="0">
-          <w:tblGrid>
-            <w:gridCol w:w="4514.5"/>
-            <w:gridCol w:w="4514.5"/>
-          </w:tblGrid>
-        </w:tblGridChange>
+        <w:gridCol w:w="4514"/>
+        <w:gridCol w:w="4515"/>
       </w:tblGrid>
       <w:tr>
         <w:tc>
           <w:tcPr>
-            <w:shd w:fill="auto" w:val="clear"/>
+            <w:tcW w:w="4514" w:type="dxa"/>
+            <w:shd w:val="clear" w:color="auto" w:fill="auto"/>
             <w:tcMar>
-              <w:top w:w="100.0" w:type="dxa"/>
-              <w:left w:w="100.0" w:type="dxa"/>
-              <w:bottom w:w="100.0" w:type="dxa"/>
-              <w:right w:w="100.0" w:type="dxa"/>
+              <w:top w:w="100" w:type="dxa"/>
+              <w:left w:w="100" w:type="dxa"/>
+              <w:bottom w:w="100" w:type="dxa"/>
+              <w:right w:w="100" w:type="dxa"/>
             </w:tcMar>
-            <w:vAlign w:val="top"/>
           </w:tcPr>
           <w:p>
             <w:pPr>
-              <w:keepNext w:val="0"/>
-              <w:keepLines w:val="0"/>
               <w:widowControl w:val="0"/>
               <w:pBdr>
-                <w:top w:space="0" w:sz="0" w:val="nil"/>
-                <w:left w:space="0" w:sz="0" w:val="nil"/>
-                <w:bottom w:space="0" w:sz="0" w:val="nil"/>
-                <w:right w:space="0" w:sz="0" w:val="nil"/>
-                <w:between w:space="0" w:sz="0" w:val="nil"/>
+                <w:top w:val="nil"/>
+                <w:left w:val="nil"/>
+                <w:bottom w:val="nil"/>
+                <w:right w:val="nil"/>
+                <w:between w:val="nil"/>
               </w:pBdr>
-              <w:shd w:fill="auto" w:val="clear"/>
-              <w:spacing w:after="0" w:before="0" w:line="240" w:lineRule="auto"/>
-              <w:ind w:left="0" w:right="0" w:firstLine="0"/>
-              <w:jc w:val="left"/>
+              <w:spacing w:line="240" w:lineRule="auto"/>
               <w:rPr>
                 <w:sz w:val="24"/>
                 <w:szCs w:val="24"/>
@@ -1133,39 +935,33 @@
               <w:rPr>
                 <w:sz w:val="24"/>
                 <w:szCs w:val="24"/>
-                <w:rtl w:val="0"/>
               </w:rPr>
-              <w:t xml:space="preserve">Task</w:t>
+              <w:t>Task</w:t>
             </w:r>
           </w:p>
         </w:tc>
         <w:tc>
           <w:tcPr>
-            <w:shd w:fill="auto" w:val="clear"/>
+            <w:tcW w:w="4514" w:type="dxa"/>
+            <w:shd w:val="clear" w:color="auto" w:fill="auto"/>
             <w:tcMar>
-              <w:top w:w="100.0" w:type="dxa"/>
-              <w:left w:w="100.0" w:type="dxa"/>
-              <w:bottom w:w="100.0" w:type="dxa"/>
-              <w:right w:w="100.0" w:type="dxa"/>
+              <w:top w:w="100" w:type="dxa"/>
+              <w:left w:w="100" w:type="dxa"/>
+              <w:bottom w:w="100" w:type="dxa"/>
+              <w:right w:w="100" w:type="dxa"/>
             </w:tcMar>
-            <w:vAlign w:val="top"/>
           </w:tcPr>
           <w:p>
             <w:pPr>
-              <w:keepNext w:val="0"/>
-              <w:keepLines w:val="0"/>
               <w:widowControl w:val="0"/>
               <w:pBdr>
-                <w:top w:space="0" w:sz="0" w:val="nil"/>
-                <w:left w:space="0" w:sz="0" w:val="nil"/>
-                <w:bottom w:space="0" w:sz="0" w:val="nil"/>
-                <w:right w:space="0" w:sz="0" w:val="nil"/>
-                <w:between w:space="0" w:sz="0" w:val="nil"/>
+                <w:top w:val="nil"/>
+                <w:left w:val="nil"/>
+                <w:bottom w:val="nil"/>
+                <w:right w:val="nil"/>
+                <w:between w:val="nil"/>
               </w:pBdr>
-              <w:shd w:fill="auto" w:val="clear"/>
-              <w:spacing w:after="0" w:before="0" w:line="240" w:lineRule="auto"/>
-              <w:ind w:left="0" w:right="0" w:firstLine="0"/>
-              <w:jc w:val="left"/>
+              <w:spacing w:line="240" w:lineRule="auto"/>
               <w:rPr>
                 <w:sz w:val="24"/>
                 <w:szCs w:val="24"/>
@@ -1175,9 +971,8 @@
               <w:rPr>
                 <w:sz w:val="24"/>
                 <w:szCs w:val="24"/>
-                <w:rtl w:val="0"/>
               </w:rPr>
-              <w:t xml:space="preserve">Estimated Duration</w:t>
+              <w:t>Estimated Duration</w:t>
             </w:r>
           </w:p>
         </w:tc>
@@ -1185,30 +980,26 @@
       <w:tr>
         <w:tc>
           <w:tcPr>
-            <w:shd w:fill="auto" w:val="clear"/>
+            <w:tcW w:w="4514" w:type="dxa"/>
+            <w:shd w:val="clear" w:color="auto" w:fill="auto"/>
             <w:tcMar>
-              <w:top w:w="100.0" w:type="dxa"/>
-              <w:left w:w="100.0" w:type="dxa"/>
-              <w:bottom w:w="100.0" w:type="dxa"/>
-              <w:right w:w="100.0" w:type="dxa"/>
+              <w:top w:w="100" w:type="dxa"/>
+              <w:left w:w="100" w:type="dxa"/>
+              <w:bottom w:w="100" w:type="dxa"/>
+              <w:right w:w="100" w:type="dxa"/>
             </w:tcMar>
-            <w:vAlign w:val="top"/>
           </w:tcPr>
           <w:p>
             <w:pPr>
-              <w:keepNext w:val="0"/>
-              <w:keepLines w:val="0"/>
               <w:widowControl w:val="0"/>
               <w:pBdr>
-                <w:top w:space="0" w:sz="0" w:val="nil"/>
-                <w:left w:space="0" w:sz="0" w:val="nil"/>
-                <w:bottom w:space="0" w:sz="0" w:val="nil"/>
-                <w:right w:space="0" w:sz="0" w:val="nil"/>
-                <w:between w:space="0" w:sz="0" w:val="nil"/>
+                <w:top w:val="nil"/>
+                <w:left w:val="nil"/>
+                <w:bottom w:val="nil"/>
+                <w:right w:val="nil"/>
+                <w:between w:val="nil"/>
               </w:pBdr>
-              <w:shd w:fill="auto" w:val="clear"/>
-              <w:spacing w:after="0" w:before="0" w:line="240" w:lineRule="auto"/>
-              <w:ind w:left="0" w:right="0" w:firstLine="0"/>
+              <w:spacing w:line="240" w:lineRule="auto"/>
               <w:rPr>
                 <w:sz w:val="24"/>
                 <w:szCs w:val="24"/>
@@ -1218,38 +1009,33 @@
               <w:rPr>
                 <w:sz w:val="24"/>
                 <w:szCs w:val="24"/>
-                <w:rtl w:val="0"/>
               </w:rPr>
-              <w:t xml:space="preserve">Pemilihan Topik</w:t>
+              <w:t>Pemilihan Topik</w:t>
             </w:r>
           </w:p>
         </w:tc>
         <w:tc>
           <w:tcPr>
-            <w:shd w:fill="auto" w:val="clear"/>
+            <w:tcW w:w="4514" w:type="dxa"/>
+            <w:shd w:val="clear" w:color="auto" w:fill="auto"/>
             <w:tcMar>
-              <w:top w:w="100.0" w:type="dxa"/>
-              <w:left w:w="100.0" w:type="dxa"/>
-              <w:bottom w:w="100.0" w:type="dxa"/>
-              <w:right w:w="100.0" w:type="dxa"/>
+              <w:top w:w="100" w:type="dxa"/>
+              <w:left w:w="100" w:type="dxa"/>
+              <w:bottom w:w="100" w:type="dxa"/>
+              <w:right w:w="100" w:type="dxa"/>
             </w:tcMar>
-            <w:vAlign w:val="top"/>
           </w:tcPr>
           <w:p>
             <w:pPr>
-              <w:keepNext w:val="0"/>
-              <w:keepLines w:val="0"/>
               <w:widowControl w:val="0"/>
               <w:pBdr>
-                <w:top w:space="0" w:sz="0" w:val="nil"/>
-                <w:left w:space="0" w:sz="0" w:val="nil"/>
-                <w:bottom w:space="0" w:sz="0" w:val="nil"/>
-                <w:right w:space="0" w:sz="0" w:val="nil"/>
-                <w:between w:space="0" w:sz="0" w:val="nil"/>
+                <w:top w:val="nil"/>
+                <w:left w:val="nil"/>
+                <w:bottom w:val="nil"/>
+                <w:right w:val="nil"/>
+                <w:between w:val="nil"/>
               </w:pBdr>
-              <w:shd w:fill="auto" w:val="clear"/>
-              <w:spacing w:after="0" w:before="0" w:line="240" w:lineRule="auto"/>
-              <w:ind w:left="0" w:right="0" w:firstLine="0"/>
+              <w:spacing w:line="240" w:lineRule="auto"/>
               <w:rPr>
                 <w:sz w:val="24"/>
                 <w:szCs w:val="24"/>
@@ -1259,9 +1045,8 @@
               <w:rPr>
                 <w:sz w:val="24"/>
                 <w:szCs w:val="24"/>
-                <w:rtl w:val="0"/>
               </w:rPr>
-              <w:t xml:space="preserve">1 Minggu</w:t>
+              <w:t>1 Minggu</w:t>
             </w:r>
           </w:p>
         </w:tc>
@@ -1269,30 +1054,26 @@
       <w:tr>
         <w:tc>
           <w:tcPr>
-            <w:shd w:fill="auto" w:val="clear"/>
+            <w:tcW w:w="4514" w:type="dxa"/>
+            <w:shd w:val="clear" w:color="auto" w:fill="auto"/>
             <w:tcMar>
-              <w:top w:w="100.0" w:type="dxa"/>
-              <w:left w:w="100.0" w:type="dxa"/>
-              <w:bottom w:w="100.0" w:type="dxa"/>
-              <w:right w:w="100.0" w:type="dxa"/>
+              <w:top w:w="100" w:type="dxa"/>
+              <w:left w:w="100" w:type="dxa"/>
+              <w:bottom w:w="100" w:type="dxa"/>
+              <w:right w:w="100" w:type="dxa"/>
             </w:tcMar>
-            <w:vAlign w:val="top"/>
           </w:tcPr>
           <w:p>
             <w:pPr>
-              <w:keepNext w:val="0"/>
-              <w:keepLines w:val="0"/>
               <w:widowControl w:val="0"/>
               <w:pBdr>
-                <w:top w:space="0" w:sz="0" w:val="nil"/>
-                <w:left w:space="0" w:sz="0" w:val="nil"/>
-                <w:bottom w:space="0" w:sz="0" w:val="nil"/>
-                <w:right w:space="0" w:sz="0" w:val="nil"/>
-                <w:between w:space="0" w:sz="0" w:val="nil"/>
+                <w:top w:val="nil"/>
+                <w:left w:val="nil"/>
+                <w:bottom w:val="nil"/>
+                <w:right w:val="nil"/>
+                <w:between w:val="nil"/>
               </w:pBdr>
-              <w:shd w:fill="auto" w:val="clear"/>
-              <w:spacing w:after="0" w:before="0" w:line="240" w:lineRule="auto"/>
-              <w:ind w:left="0" w:right="0" w:firstLine="0"/>
+              <w:spacing w:line="240" w:lineRule="auto"/>
               <w:rPr>
                 <w:sz w:val="24"/>
                 <w:szCs w:val="24"/>
@@ -1302,38 +1083,33 @@
               <w:rPr>
                 <w:sz w:val="24"/>
                 <w:szCs w:val="24"/>
-                <w:rtl w:val="0"/>
               </w:rPr>
-              <w:t xml:space="preserve">Pengejaan Design UI/UX</w:t>
+              <w:t>Pengejaan Design UI/UX</w:t>
             </w:r>
           </w:p>
         </w:tc>
         <w:tc>
           <w:tcPr>
-            <w:shd w:fill="auto" w:val="clear"/>
+            <w:tcW w:w="4514" w:type="dxa"/>
+            <w:shd w:val="clear" w:color="auto" w:fill="auto"/>
             <w:tcMar>
-              <w:top w:w="100.0" w:type="dxa"/>
-              <w:left w:w="100.0" w:type="dxa"/>
-              <w:bottom w:w="100.0" w:type="dxa"/>
-              <w:right w:w="100.0" w:type="dxa"/>
+              <w:top w:w="100" w:type="dxa"/>
+              <w:left w:w="100" w:type="dxa"/>
+              <w:bottom w:w="100" w:type="dxa"/>
+              <w:right w:w="100" w:type="dxa"/>
             </w:tcMar>
-            <w:vAlign w:val="top"/>
           </w:tcPr>
           <w:p>
             <w:pPr>
-              <w:keepNext w:val="0"/>
-              <w:keepLines w:val="0"/>
               <w:widowControl w:val="0"/>
               <w:pBdr>
-                <w:top w:space="0" w:sz="0" w:val="nil"/>
-                <w:left w:space="0" w:sz="0" w:val="nil"/>
-                <w:bottom w:space="0" w:sz="0" w:val="nil"/>
-                <w:right w:space="0" w:sz="0" w:val="nil"/>
-                <w:between w:space="0" w:sz="0" w:val="nil"/>
+                <w:top w:val="nil"/>
+                <w:left w:val="nil"/>
+                <w:bottom w:val="nil"/>
+                <w:right w:val="nil"/>
+                <w:between w:val="nil"/>
               </w:pBdr>
-              <w:shd w:fill="auto" w:val="clear"/>
-              <w:spacing w:after="0" w:before="0" w:line="240" w:lineRule="auto"/>
-              <w:ind w:left="0" w:right="0" w:firstLine="0"/>
+              <w:spacing w:line="240" w:lineRule="auto"/>
               <w:rPr>
                 <w:sz w:val="24"/>
                 <w:szCs w:val="24"/>
@@ -1343,9 +1119,8 @@
               <w:rPr>
                 <w:sz w:val="24"/>
                 <w:szCs w:val="24"/>
-                <w:rtl w:val="0"/>
               </w:rPr>
-              <w:t xml:space="preserve">3 Minggu</w:t>
+              <w:t>3 Minggu</w:t>
             </w:r>
           </w:p>
         </w:tc>
@@ -1353,30 +1128,26 @@
       <w:tr>
         <w:tc>
           <w:tcPr>
-            <w:shd w:fill="auto" w:val="clear"/>
+            <w:tcW w:w="4514" w:type="dxa"/>
+            <w:shd w:val="clear" w:color="auto" w:fill="auto"/>
             <w:tcMar>
-              <w:top w:w="100.0" w:type="dxa"/>
-              <w:left w:w="100.0" w:type="dxa"/>
-              <w:bottom w:w="100.0" w:type="dxa"/>
-              <w:right w:w="100.0" w:type="dxa"/>
+              <w:top w:w="100" w:type="dxa"/>
+              <w:left w:w="100" w:type="dxa"/>
+              <w:bottom w:w="100" w:type="dxa"/>
+              <w:right w:w="100" w:type="dxa"/>
             </w:tcMar>
-            <w:vAlign w:val="top"/>
           </w:tcPr>
           <w:p>
             <w:pPr>
-              <w:keepNext w:val="0"/>
-              <w:keepLines w:val="0"/>
               <w:widowControl w:val="0"/>
               <w:pBdr>
-                <w:top w:space="0" w:sz="0" w:val="nil"/>
-                <w:left w:space="0" w:sz="0" w:val="nil"/>
-                <w:bottom w:space="0" w:sz="0" w:val="nil"/>
-                <w:right w:space="0" w:sz="0" w:val="nil"/>
-                <w:between w:space="0" w:sz="0" w:val="nil"/>
+                <w:top w:val="nil"/>
+                <w:left w:val="nil"/>
+                <w:bottom w:val="nil"/>
+                <w:right w:val="nil"/>
+                <w:between w:val="nil"/>
               </w:pBdr>
-              <w:shd w:fill="auto" w:val="clear"/>
-              <w:spacing w:after="0" w:before="0" w:line="240" w:lineRule="auto"/>
-              <w:ind w:left="0" w:right="0" w:firstLine="0"/>
+              <w:spacing w:line="240" w:lineRule="auto"/>
               <w:rPr>
                 <w:sz w:val="24"/>
                 <w:szCs w:val="24"/>
@@ -1386,38 +1157,33 @@
               <w:rPr>
                 <w:sz w:val="24"/>
                 <w:szCs w:val="24"/>
-                <w:rtl w:val="0"/>
               </w:rPr>
-              <w:t xml:space="preserve">Pembuatan Back End</w:t>
+              <w:t>Pembuatan Back End</w:t>
             </w:r>
           </w:p>
         </w:tc>
         <w:tc>
           <w:tcPr>
-            <w:shd w:fill="auto" w:val="clear"/>
+            <w:tcW w:w="4514" w:type="dxa"/>
+            <w:shd w:val="clear" w:color="auto" w:fill="auto"/>
             <w:tcMar>
-              <w:top w:w="100.0" w:type="dxa"/>
-              <w:left w:w="100.0" w:type="dxa"/>
-              <w:bottom w:w="100.0" w:type="dxa"/>
-              <w:right w:w="100.0" w:type="dxa"/>
+              <w:top w:w="100" w:type="dxa"/>
+              <w:left w:w="100" w:type="dxa"/>
+              <w:bottom w:w="100" w:type="dxa"/>
+              <w:right w:w="100" w:type="dxa"/>
             </w:tcMar>
-            <w:vAlign w:val="top"/>
           </w:tcPr>
           <w:p>
             <w:pPr>
-              <w:keepNext w:val="0"/>
-              <w:keepLines w:val="0"/>
               <w:widowControl w:val="0"/>
               <w:pBdr>
-                <w:top w:space="0" w:sz="0" w:val="nil"/>
-                <w:left w:space="0" w:sz="0" w:val="nil"/>
-                <w:bottom w:space="0" w:sz="0" w:val="nil"/>
-                <w:right w:space="0" w:sz="0" w:val="nil"/>
-                <w:between w:space="0" w:sz="0" w:val="nil"/>
+                <w:top w:val="nil"/>
+                <w:left w:val="nil"/>
+                <w:bottom w:val="nil"/>
+                <w:right w:val="nil"/>
+                <w:between w:val="nil"/>
               </w:pBdr>
-              <w:shd w:fill="auto" w:val="clear"/>
-              <w:spacing w:after="0" w:before="0" w:line="240" w:lineRule="auto"/>
-              <w:ind w:left="0" w:right="0" w:firstLine="0"/>
+              <w:spacing w:line="240" w:lineRule="auto"/>
               <w:rPr>
                 <w:sz w:val="24"/>
                 <w:szCs w:val="24"/>
@@ -1427,9 +1193,8 @@
               <w:rPr>
                 <w:sz w:val="24"/>
                 <w:szCs w:val="24"/>
-                <w:rtl w:val="0"/>
               </w:rPr>
-              <w:t xml:space="preserve">3 Minggu</w:t>
+              <w:t>3 Minggu</w:t>
             </w:r>
           </w:p>
         </w:tc>
@@ -1437,30 +1202,26 @@
       <w:tr>
         <w:tc>
           <w:tcPr>
-            <w:shd w:fill="auto" w:val="clear"/>
+            <w:tcW w:w="4514" w:type="dxa"/>
+            <w:shd w:val="clear" w:color="auto" w:fill="auto"/>
             <w:tcMar>
-              <w:top w:w="100.0" w:type="dxa"/>
-              <w:left w:w="100.0" w:type="dxa"/>
-              <w:bottom w:w="100.0" w:type="dxa"/>
-              <w:right w:w="100.0" w:type="dxa"/>
+              <w:top w:w="100" w:type="dxa"/>
+              <w:left w:w="100" w:type="dxa"/>
+              <w:bottom w:w="100" w:type="dxa"/>
+              <w:right w:w="100" w:type="dxa"/>
             </w:tcMar>
-            <w:vAlign w:val="top"/>
           </w:tcPr>
           <w:p>
             <w:pPr>
-              <w:keepNext w:val="0"/>
-              <w:keepLines w:val="0"/>
               <w:widowControl w:val="0"/>
               <w:pBdr>
-                <w:top w:space="0" w:sz="0" w:val="nil"/>
-                <w:left w:space="0" w:sz="0" w:val="nil"/>
-                <w:bottom w:space="0" w:sz="0" w:val="nil"/>
-                <w:right w:space="0" w:sz="0" w:val="nil"/>
-                <w:between w:space="0" w:sz="0" w:val="nil"/>
+                <w:top w:val="nil"/>
+                <w:left w:val="nil"/>
+                <w:bottom w:val="nil"/>
+                <w:right w:val="nil"/>
+                <w:between w:val="nil"/>
               </w:pBdr>
-              <w:shd w:fill="auto" w:val="clear"/>
-              <w:spacing w:after="0" w:before="0" w:line="240" w:lineRule="auto"/>
-              <w:ind w:left="0" w:right="0" w:firstLine="0"/>
+              <w:spacing w:line="240" w:lineRule="auto"/>
               <w:rPr>
                 <w:sz w:val="24"/>
                 <w:szCs w:val="24"/>
@@ -1470,38 +1231,33 @@
               <w:rPr>
                 <w:sz w:val="24"/>
                 <w:szCs w:val="24"/>
-                <w:rtl w:val="0"/>
               </w:rPr>
-              <w:t xml:space="preserve">Pembuatan Database</w:t>
+              <w:t>Pembuatan Database</w:t>
             </w:r>
           </w:p>
         </w:tc>
         <w:tc>
           <w:tcPr>
-            <w:shd w:fill="auto" w:val="clear"/>
+            <w:tcW w:w="4514" w:type="dxa"/>
+            <w:shd w:val="clear" w:color="auto" w:fill="auto"/>
             <w:tcMar>
-              <w:top w:w="100.0" w:type="dxa"/>
-              <w:left w:w="100.0" w:type="dxa"/>
-              <w:bottom w:w="100.0" w:type="dxa"/>
-              <w:right w:w="100.0" w:type="dxa"/>
+              <w:top w:w="100" w:type="dxa"/>
+              <w:left w:w="100" w:type="dxa"/>
+              <w:bottom w:w="100" w:type="dxa"/>
+              <w:right w:w="100" w:type="dxa"/>
             </w:tcMar>
-            <w:vAlign w:val="top"/>
           </w:tcPr>
           <w:p>
             <w:pPr>
-              <w:keepNext w:val="0"/>
-              <w:keepLines w:val="0"/>
               <w:widowControl w:val="0"/>
               <w:pBdr>
-                <w:top w:space="0" w:sz="0" w:val="nil"/>
-                <w:left w:space="0" w:sz="0" w:val="nil"/>
-                <w:bottom w:space="0" w:sz="0" w:val="nil"/>
-                <w:right w:space="0" w:sz="0" w:val="nil"/>
-                <w:between w:space="0" w:sz="0" w:val="nil"/>
+                <w:top w:val="nil"/>
+                <w:left w:val="nil"/>
+                <w:bottom w:val="nil"/>
+                <w:right w:val="nil"/>
+                <w:between w:val="nil"/>
               </w:pBdr>
-              <w:shd w:fill="auto" w:val="clear"/>
-              <w:spacing w:after="0" w:before="0" w:line="240" w:lineRule="auto"/>
-              <w:ind w:left="0" w:right="0" w:firstLine="0"/>
+              <w:spacing w:line="240" w:lineRule="auto"/>
               <w:rPr>
                 <w:sz w:val="24"/>
                 <w:szCs w:val="24"/>
@@ -1511,9 +1267,8 @@
               <w:rPr>
                 <w:sz w:val="24"/>
                 <w:szCs w:val="24"/>
-                <w:rtl w:val="0"/>
               </w:rPr>
-              <w:t xml:space="preserve">2 Minggu</w:t>
+              <w:t>2 Minggu</w:t>
             </w:r>
           </w:p>
         </w:tc>
@@ -1521,30 +1276,26 @@
       <w:tr>
         <w:tc>
           <w:tcPr>
-            <w:shd w:fill="auto" w:val="clear"/>
+            <w:tcW w:w="4514" w:type="dxa"/>
+            <w:shd w:val="clear" w:color="auto" w:fill="auto"/>
             <w:tcMar>
-              <w:top w:w="100.0" w:type="dxa"/>
-              <w:left w:w="100.0" w:type="dxa"/>
-              <w:bottom w:w="100.0" w:type="dxa"/>
-              <w:right w:w="100.0" w:type="dxa"/>
+              <w:top w:w="100" w:type="dxa"/>
+              <w:left w:w="100" w:type="dxa"/>
+              <w:bottom w:w="100" w:type="dxa"/>
+              <w:right w:w="100" w:type="dxa"/>
             </w:tcMar>
-            <w:vAlign w:val="top"/>
           </w:tcPr>
           <w:p>
             <w:pPr>
-              <w:keepNext w:val="0"/>
-              <w:keepLines w:val="0"/>
               <w:widowControl w:val="0"/>
               <w:pBdr>
-                <w:top w:space="0" w:sz="0" w:val="nil"/>
-                <w:left w:space="0" w:sz="0" w:val="nil"/>
-                <w:bottom w:space="0" w:sz="0" w:val="nil"/>
-                <w:right w:space="0" w:sz="0" w:val="nil"/>
-                <w:between w:space="0" w:sz="0" w:val="nil"/>
+                <w:top w:val="nil"/>
+                <w:left w:val="nil"/>
+                <w:bottom w:val="nil"/>
+                <w:right w:val="nil"/>
+                <w:between w:val="nil"/>
               </w:pBdr>
-              <w:shd w:fill="auto" w:val="clear"/>
-              <w:spacing w:after="0" w:before="0" w:line="240" w:lineRule="auto"/>
-              <w:ind w:left="0" w:right="0" w:firstLine="0"/>
+              <w:spacing w:line="240" w:lineRule="auto"/>
               <w:rPr>
                 <w:sz w:val="24"/>
                 <w:szCs w:val="24"/>
@@ -1554,38 +1305,33 @@
               <w:rPr>
                 <w:sz w:val="24"/>
                 <w:szCs w:val="24"/>
-                <w:rtl w:val="0"/>
               </w:rPr>
-              <w:t xml:space="preserve">Revisi</w:t>
+              <w:t>Revisi</w:t>
             </w:r>
           </w:p>
         </w:tc>
         <w:tc>
           <w:tcPr>
-            <w:shd w:fill="auto" w:val="clear"/>
+            <w:tcW w:w="4514" w:type="dxa"/>
+            <w:shd w:val="clear" w:color="auto" w:fill="auto"/>
             <w:tcMar>
-              <w:top w:w="100.0" w:type="dxa"/>
-              <w:left w:w="100.0" w:type="dxa"/>
-              <w:bottom w:w="100.0" w:type="dxa"/>
-              <w:right w:w="100.0" w:type="dxa"/>
+              <w:top w:w="100" w:type="dxa"/>
+              <w:left w:w="100" w:type="dxa"/>
+              <w:bottom w:w="100" w:type="dxa"/>
+              <w:right w:w="100" w:type="dxa"/>
             </w:tcMar>
-            <w:vAlign w:val="top"/>
           </w:tcPr>
           <w:p>
             <w:pPr>
-              <w:keepNext w:val="0"/>
-              <w:keepLines w:val="0"/>
               <w:widowControl w:val="0"/>
               <w:pBdr>
-                <w:top w:space="0" w:sz="0" w:val="nil"/>
-                <w:left w:space="0" w:sz="0" w:val="nil"/>
-                <w:bottom w:space="0" w:sz="0" w:val="nil"/>
-                <w:right w:space="0" w:sz="0" w:val="nil"/>
-                <w:between w:space="0" w:sz="0" w:val="nil"/>
+                <w:top w:val="nil"/>
+                <w:left w:val="nil"/>
+                <w:bottom w:val="nil"/>
+                <w:right w:val="nil"/>
+                <w:between w:val="nil"/>
               </w:pBdr>
-              <w:shd w:fill="auto" w:val="clear"/>
-              <w:spacing w:after="0" w:before="0" w:line="240" w:lineRule="auto"/>
-              <w:ind w:left="0" w:right="0" w:firstLine="0"/>
+              <w:spacing w:line="240" w:lineRule="auto"/>
               <w:rPr>
                 <w:sz w:val="24"/>
                 <w:szCs w:val="24"/>
@@ -1595,9 +1341,8 @@
               <w:rPr>
                 <w:sz w:val="24"/>
                 <w:szCs w:val="24"/>
-                <w:rtl w:val="0"/>
               </w:rPr>
-              <w:t xml:space="preserve">2 Minggu</w:t>
+              <w:t>2 Minggu</w:t>
             </w:r>
           </w:p>
         </w:tc>
@@ -1605,30 +1350,26 @@
       <w:tr>
         <w:tc>
           <w:tcPr>
-            <w:shd w:fill="auto" w:val="clear"/>
+            <w:tcW w:w="4514" w:type="dxa"/>
+            <w:shd w:val="clear" w:color="auto" w:fill="auto"/>
             <w:tcMar>
-              <w:top w:w="100.0" w:type="dxa"/>
-              <w:left w:w="100.0" w:type="dxa"/>
-              <w:bottom w:w="100.0" w:type="dxa"/>
-              <w:right w:w="100.0" w:type="dxa"/>
+              <w:top w:w="100" w:type="dxa"/>
+              <w:left w:w="100" w:type="dxa"/>
+              <w:bottom w:w="100" w:type="dxa"/>
+              <w:right w:w="100" w:type="dxa"/>
             </w:tcMar>
-            <w:vAlign w:val="top"/>
           </w:tcPr>
           <w:p>
             <w:pPr>
-              <w:keepNext w:val="0"/>
-              <w:keepLines w:val="0"/>
               <w:widowControl w:val="0"/>
               <w:pBdr>
-                <w:top w:space="0" w:sz="0" w:val="nil"/>
-                <w:left w:space="0" w:sz="0" w:val="nil"/>
-                <w:bottom w:space="0" w:sz="0" w:val="nil"/>
-                <w:right w:space="0" w:sz="0" w:val="nil"/>
-                <w:between w:space="0" w:sz="0" w:val="nil"/>
+                <w:top w:val="nil"/>
+                <w:left w:val="nil"/>
+                <w:bottom w:val="nil"/>
+                <w:right w:val="nil"/>
+                <w:between w:val="nil"/>
               </w:pBdr>
-              <w:shd w:fill="auto" w:val="clear"/>
-              <w:spacing w:after="0" w:before="0" w:line="240" w:lineRule="auto"/>
-              <w:ind w:left="0" w:right="0" w:firstLine="0"/>
+              <w:spacing w:line="240" w:lineRule="auto"/>
               <w:rPr>
                 <w:sz w:val="24"/>
                 <w:szCs w:val="24"/>
@@ -1638,38 +1379,33 @@
               <w:rPr>
                 <w:sz w:val="24"/>
                 <w:szCs w:val="24"/>
-                <w:rtl w:val="0"/>
               </w:rPr>
-              <w:t xml:space="preserve">Hasil Final</w:t>
+              <w:t>Hasil Final</w:t>
             </w:r>
           </w:p>
         </w:tc>
         <w:tc>
           <w:tcPr>
-            <w:shd w:fill="auto" w:val="clear"/>
+            <w:tcW w:w="4514" w:type="dxa"/>
+            <w:shd w:val="clear" w:color="auto" w:fill="auto"/>
             <w:tcMar>
-              <w:top w:w="100.0" w:type="dxa"/>
-              <w:left w:w="100.0" w:type="dxa"/>
-              <w:bottom w:w="100.0" w:type="dxa"/>
-              <w:right w:w="100.0" w:type="dxa"/>
+              <w:top w:w="100" w:type="dxa"/>
+              <w:left w:w="100" w:type="dxa"/>
+              <w:bottom w:w="100" w:type="dxa"/>
+              <w:right w:w="100" w:type="dxa"/>
             </w:tcMar>
-            <w:vAlign w:val="top"/>
           </w:tcPr>
           <w:p>
             <w:pPr>
-              <w:keepNext w:val="0"/>
-              <w:keepLines w:val="0"/>
               <w:widowControl w:val="0"/>
               <w:pBdr>
-                <w:top w:space="0" w:sz="0" w:val="nil"/>
-                <w:left w:space="0" w:sz="0" w:val="nil"/>
-                <w:bottom w:space="0" w:sz="0" w:val="nil"/>
-                <w:right w:space="0" w:sz="0" w:val="nil"/>
-                <w:between w:space="0" w:sz="0" w:val="nil"/>
+                <w:top w:val="nil"/>
+                <w:left w:val="nil"/>
+                <w:bottom w:val="nil"/>
+                <w:right w:val="nil"/>
+                <w:between w:val="nil"/>
               </w:pBdr>
-              <w:shd w:fill="auto" w:val="clear"/>
-              <w:spacing w:after="0" w:before="0" w:line="240" w:lineRule="auto"/>
-              <w:ind w:left="0" w:right="0" w:firstLine="0"/>
+              <w:spacing w:line="240" w:lineRule="auto"/>
               <w:rPr>
                 <w:sz w:val="24"/>
                 <w:szCs w:val="24"/>
@@ -1679,9 +1415,8 @@
               <w:rPr>
                 <w:sz w:val="24"/>
                 <w:szCs w:val="24"/>
-                <w:rtl w:val="0"/>
               </w:rPr>
-              <w:t xml:space="preserve">-</w:t>
+              <w:t>-</w:t>
             </w:r>
           </w:p>
         </w:tc>
@@ -1689,61 +1424,55 @@
     </w:tbl>
     <w:p>
       <w:pPr>
-        <w:spacing w:after="240" w:before="240" w:lineRule="auto"/>
+        <w:spacing w:before="240" w:after="240"/>
         <w:jc w:val="center"/>
         <w:rPr>
-          <w:b w:val="1"/>
+          <w:b/>
           <w:sz w:val="28"/>
           <w:szCs w:val="28"/>
         </w:rPr>
       </w:pPr>
-      <w:r>
-        <w:rPr>
-          <w:rtl w:val="0"/>
-        </w:rPr>
-      </w:r>
-    </w:p>
-    <w:p>
-      <w:pPr>
-        <w:spacing w:after="240" w:before="240" w:lineRule="auto"/>
+    </w:p>
+    <w:p>
+      <w:pPr>
+        <w:spacing w:before="240" w:after="240"/>
         <w:jc w:val="center"/>
         <w:rPr>
-          <w:b w:val="1"/>
+          <w:b/>
           <w:sz w:val="28"/>
           <w:szCs w:val="28"/>
         </w:rPr>
       </w:pPr>
       <w:r>
         <w:rPr>
-          <w:b w:val="1"/>
+          <w:b/>
           <w:sz w:val="28"/>
           <w:szCs w:val="28"/>
-          <w:rtl w:val="0"/>
-        </w:rPr>
-        <w:t xml:space="preserve">Gantt chart</w:t>
-      </w:r>
-    </w:p>
-    <w:p>
-      <w:pPr>
-        <w:rPr/>
-      </w:pPr>
-      <w:r>
-        <w:rPr/>
+        </w:rPr>
+        <w:t>Gantt chart</w:t>
+      </w:r>
+    </w:p>
+    <w:p>
+      <w:r>
+        <w:rPr>
+          <w:noProof/>
+        </w:rPr>
         <w:drawing>
-          <wp:inline distB="114300" distT="114300" distL="114300" distR="114300">
+          <wp:inline distT="114300" distB="114300" distL="114300" distR="114300">
             <wp:extent cx="6443663" cy="1838325"/>
-            <wp:effectExtent b="0" l="0" r="0" t="0"/>
+            <wp:effectExtent l="0" t="0" r="0" b="0"/>
             <wp:docPr id="1" name="image1.png"/>
-            <a:graphic>
+            <wp:cNvGraphicFramePr/>
+            <a:graphic xmlns:a="http://schemas.openxmlformats.org/drawingml/2006/main">
               <a:graphicData uri="http://schemas.openxmlformats.org/drawingml/2006/picture">
-                <pic:pic>
+                <pic:pic xmlns:pic="http://schemas.openxmlformats.org/drawingml/2006/picture">
                   <pic:nvPicPr>
                     <pic:cNvPr id="0" name="image1.png"/>
                     <pic:cNvPicPr preferRelativeResize="0"/>
                   </pic:nvPicPr>
                   <pic:blipFill>
                     <a:blip r:embed="rId6"/>
-                    <a:srcRect b="0" l="0" r="0" t="0"/>
+                    <a:srcRect/>
                     <a:stretch>
                       <a:fillRect/>
                     </a:stretch>
@@ -1753,7 +1482,9 @@
                       <a:off x="0" y="0"/>
                       <a:ext cx="6443663" cy="1838325"/>
                     </a:xfrm>
-                    <a:prstGeom prst="rect"/>
+                    <a:prstGeom prst="rect">
+                      <a:avLst/>
+                    </a:prstGeom>
                     <a:ln/>
                   </pic:spPr>
                 </pic:pic>
@@ -1762,24 +1493,136 @@
           </wp:inline>
         </w:drawing>
       </w:r>
-      <w:r>
-        <w:rPr>
-          <w:rtl w:val="0"/>
-        </w:rPr>
-      </w:r>
     </w:p>
     <w:sectPr>
-      <w:pgSz w:h="16834" w:w="11909" w:orient="portrait"/>
-      <w:pgMar w:bottom="1440" w:top="1440" w:left="1440" w:right="1440" w:header="720" w:footer="720"/>
+      <w:pgSz w:w="11909" w:h="16834"/>
+      <w:pgMar w:top="1440" w:right="1440" w:bottom="1440" w:left="1440" w:header="720" w:footer="720" w:gutter="0"/>
       <w:pgNumType w:start="1"/>
+      <w:cols w:space="720"/>
     </w:sectPr>
   </w:body>
 </w:document>
 </file>
 
 <file path=word/numbering.xml><?xml version="1.0" encoding="utf-8"?>
-<w:numbering xmlns:mc="http://schemas.openxmlformats.org/markup-compatibility/2006" xmlns:o="urn:schemas-microsoft-com:office:office" xmlns:r="http://schemas.openxmlformats.org/officeDocument/2006/relationships" xmlns:m="http://schemas.openxmlformats.org/officeDocument/2006/math" xmlns:v="urn:schemas-microsoft-com:vml" xmlns:wp="http://schemas.openxmlformats.org/drawingml/2006/wordprocessingDrawing" xmlns:w10="urn:schemas-microsoft-com:office:word" xmlns:w="http://schemas.openxmlformats.org/wordprocessingml/2006/main" xmlns:wne="http://schemas.microsoft.com/office/word/2006/wordml" xmlns:sl="http://schemas.openxmlformats.org/schemaLibrary/2006/main" xmlns:a="http://schemas.openxmlformats.org/drawingml/2006/main" xmlns:pic="http://schemas.openxmlformats.org/drawingml/2006/picture" xmlns:c="http://schemas.openxmlformats.org/drawingml/2006/chart" xmlns:lc="http://schemas.openxmlformats.org/drawingml/2006/lockedCanvas" xmlns:dgm="http://schemas.openxmlformats.org/drawingml/2006/diagram" xmlns:wps="http://schemas.microsoft.com/office/word/2010/wordprocessingShape" xmlns:wpg="http://schemas.microsoft.com/office/word/2010/wordprocessingGroup" xmlns:w14="http://schemas.microsoft.com/office/word/2010/wordml" xmlns:w15="http://schemas.microsoft.com/office/word/2012/wordml">
+<w:numbering xmlns:wpc="http://schemas.microsoft.com/office/word/2010/wordprocessingCanvas" xmlns:mc="http://schemas.openxmlformats.org/markup-compatibility/2006" xmlns:o="urn:schemas-microsoft-com:office:office" xmlns:r="http://schemas.openxmlformats.org/officeDocument/2006/relationships" xmlns:m="http://schemas.openxmlformats.org/officeDocument/2006/math" xmlns:v="urn:schemas-microsoft-com:vml" xmlns:wp14="http://schemas.microsoft.com/office/word/2010/wordprocessingDrawing" xmlns:wp="http://schemas.openxmlformats.org/drawingml/2006/wordprocessingDrawing" xmlns:w10="urn:schemas-microsoft-com:office:word" xmlns:w="http://schemas.openxmlformats.org/wordprocessingml/2006/main" xmlns:w14="http://schemas.microsoft.com/office/word/2010/wordml" xmlns:wpg="http://schemas.microsoft.com/office/word/2010/wordprocessingGroup" xmlns:wpi="http://schemas.microsoft.com/office/word/2010/wordprocessingInk" xmlns:wne="http://schemas.microsoft.com/office/word/2006/wordml" xmlns:wps="http://schemas.microsoft.com/office/word/2010/wordprocessingShape" mc:Ignorable="w14 wp14">
+  <w:abstractNum w:abstractNumId="0">
+    <w:nsid w:val="20FD44CA"/>
+    <w:multiLevelType w:val="multilevel"/>
+    <w:tmpl w:val="9B5238A0"/>
+    <w:lvl w:ilvl="0">
+      <w:start w:val="1"/>
+      <w:numFmt w:val="lowerLetter"/>
+      <w:lvlText w:val="%1."/>
+      <w:lvlJc w:val="left"/>
+      <w:pPr>
+        <w:ind w:left="1440" w:hanging="360"/>
+      </w:pPr>
+      <w:rPr>
+        <w:u w:val="none"/>
+      </w:rPr>
+    </w:lvl>
+    <w:lvl w:ilvl="1">
+      <w:start w:val="1"/>
+      <w:numFmt w:val="lowerRoman"/>
+      <w:lvlText w:val="%2."/>
+      <w:lvlJc w:val="right"/>
+      <w:pPr>
+        <w:ind w:left="2160" w:hanging="360"/>
+      </w:pPr>
+      <w:rPr>
+        <w:u w:val="none"/>
+      </w:rPr>
+    </w:lvl>
+    <w:lvl w:ilvl="2">
+      <w:start w:val="1"/>
+      <w:numFmt w:val="decimal"/>
+      <w:lvlText w:val="%3."/>
+      <w:lvlJc w:val="left"/>
+      <w:pPr>
+        <w:ind w:left="2880" w:hanging="360"/>
+      </w:pPr>
+      <w:rPr>
+        <w:u w:val="none"/>
+      </w:rPr>
+    </w:lvl>
+    <w:lvl w:ilvl="3">
+      <w:start w:val="1"/>
+      <w:numFmt w:val="lowerLetter"/>
+      <w:lvlText w:val="%4."/>
+      <w:lvlJc w:val="left"/>
+      <w:pPr>
+        <w:ind w:left="3600" w:hanging="360"/>
+      </w:pPr>
+      <w:rPr>
+        <w:u w:val="none"/>
+      </w:rPr>
+    </w:lvl>
+    <w:lvl w:ilvl="4">
+      <w:start w:val="1"/>
+      <w:numFmt w:val="lowerRoman"/>
+      <w:lvlText w:val="%5."/>
+      <w:lvlJc w:val="right"/>
+      <w:pPr>
+        <w:ind w:left="4320" w:hanging="360"/>
+      </w:pPr>
+      <w:rPr>
+        <w:u w:val="none"/>
+      </w:rPr>
+    </w:lvl>
+    <w:lvl w:ilvl="5">
+      <w:start w:val="1"/>
+      <w:numFmt w:val="decimal"/>
+      <w:lvlText w:val="%6."/>
+      <w:lvlJc w:val="left"/>
+      <w:pPr>
+        <w:ind w:left="5040" w:hanging="360"/>
+      </w:pPr>
+      <w:rPr>
+        <w:u w:val="none"/>
+      </w:rPr>
+    </w:lvl>
+    <w:lvl w:ilvl="6">
+      <w:start w:val="1"/>
+      <w:numFmt w:val="lowerLetter"/>
+      <w:lvlText w:val="%7."/>
+      <w:lvlJc w:val="left"/>
+      <w:pPr>
+        <w:ind w:left="5760" w:hanging="360"/>
+      </w:pPr>
+      <w:rPr>
+        <w:u w:val="none"/>
+      </w:rPr>
+    </w:lvl>
+    <w:lvl w:ilvl="7">
+      <w:start w:val="1"/>
+      <w:numFmt w:val="lowerRoman"/>
+      <w:lvlText w:val="%8."/>
+      <w:lvlJc w:val="right"/>
+      <w:pPr>
+        <w:ind w:left="6480" w:hanging="360"/>
+      </w:pPr>
+      <w:rPr>
+        <w:u w:val="none"/>
+      </w:rPr>
+    </w:lvl>
+    <w:lvl w:ilvl="8">
+      <w:start w:val="1"/>
+      <w:numFmt w:val="decimal"/>
+      <w:lvlText w:val="%9."/>
+      <w:lvlJc w:val="left"/>
+      <w:pPr>
+        <w:ind w:left="7200" w:hanging="360"/>
+      </w:pPr>
+      <w:rPr>
+        <w:u w:val="none"/>
+      </w:rPr>
+    </w:lvl>
+  </w:abstractNum>
   <w:abstractNum w:abstractNumId="1">
+    <w:nsid w:val="5644332C"/>
+    <w:multiLevelType w:val="multilevel"/>
+    <w:tmpl w:val="A470ECA6"/>
     <w:lvl w:ilvl="0">
       <w:start w:val="1"/>
       <w:numFmt w:val="decimal"/>
@@ -1890,116 +1733,9 @@
     </w:lvl>
   </w:abstractNum>
   <w:abstractNum w:abstractNumId="2">
-    <w:lvl w:ilvl="0">
-      <w:start w:val="1"/>
-      <w:numFmt w:val="lowerLetter"/>
-      <w:lvlText w:val="%1."/>
-      <w:lvlJc w:val="left"/>
-      <w:pPr>
-        <w:ind w:left="1440" w:hanging="360"/>
-      </w:pPr>
-      <w:rPr>
-        <w:u w:val="none"/>
-      </w:rPr>
-    </w:lvl>
-    <w:lvl w:ilvl="1">
-      <w:start w:val="1"/>
-      <w:numFmt w:val="lowerRoman"/>
-      <w:lvlText w:val="%2."/>
-      <w:lvlJc w:val="right"/>
-      <w:pPr>
-        <w:ind w:left="2160" w:hanging="360"/>
-      </w:pPr>
-      <w:rPr>
-        <w:u w:val="none"/>
-      </w:rPr>
-    </w:lvl>
-    <w:lvl w:ilvl="2">
-      <w:start w:val="1"/>
-      <w:numFmt w:val="decimal"/>
-      <w:lvlText w:val="%3."/>
-      <w:lvlJc w:val="left"/>
-      <w:pPr>
-        <w:ind w:left="2880" w:hanging="360"/>
-      </w:pPr>
-      <w:rPr>
-        <w:u w:val="none"/>
-      </w:rPr>
-    </w:lvl>
-    <w:lvl w:ilvl="3">
-      <w:start w:val="1"/>
-      <w:numFmt w:val="lowerLetter"/>
-      <w:lvlText w:val="%4."/>
-      <w:lvlJc w:val="left"/>
-      <w:pPr>
-        <w:ind w:left="3600" w:hanging="360"/>
-      </w:pPr>
-      <w:rPr>
-        <w:u w:val="none"/>
-      </w:rPr>
-    </w:lvl>
-    <w:lvl w:ilvl="4">
-      <w:start w:val="1"/>
-      <w:numFmt w:val="lowerRoman"/>
-      <w:lvlText w:val="%5."/>
-      <w:lvlJc w:val="right"/>
-      <w:pPr>
-        <w:ind w:left="4320" w:hanging="360"/>
-      </w:pPr>
-      <w:rPr>
-        <w:u w:val="none"/>
-      </w:rPr>
-    </w:lvl>
-    <w:lvl w:ilvl="5">
-      <w:start w:val="1"/>
-      <w:numFmt w:val="decimal"/>
-      <w:lvlText w:val="%6."/>
-      <w:lvlJc w:val="left"/>
-      <w:pPr>
-        <w:ind w:left="5040" w:hanging="360"/>
-      </w:pPr>
-      <w:rPr>
-        <w:u w:val="none"/>
-      </w:rPr>
-    </w:lvl>
-    <w:lvl w:ilvl="6">
-      <w:start w:val="1"/>
-      <w:numFmt w:val="lowerLetter"/>
-      <w:lvlText w:val="%7."/>
-      <w:lvlJc w:val="left"/>
-      <w:pPr>
-        <w:ind w:left="5760" w:hanging="360"/>
-      </w:pPr>
-      <w:rPr>
-        <w:u w:val="none"/>
-      </w:rPr>
-    </w:lvl>
-    <w:lvl w:ilvl="7">
-      <w:start w:val="1"/>
-      <w:numFmt w:val="lowerRoman"/>
-      <w:lvlText w:val="%8."/>
-      <w:lvlJc w:val="right"/>
-      <w:pPr>
-        <w:ind w:left="6480" w:hanging="360"/>
-      </w:pPr>
-      <w:rPr>
-        <w:u w:val="none"/>
-      </w:rPr>
-    </w:lvl>
-    <w:lvl w:ilvl="8">
-      <w:start w:val="1"/>
-      <w:numFmt w:val="decimal"/>
-      <w:lvlText w:val="%9."/>
-      <w:lvlJc w:val="left"/>
-      <w:pPr>
-        <w:ind w:left="7200" w:hanging="360"/>
-      </w:pPr>
-      <w:rPr>
-        <w:u w:val="none"/>
-      </w:rPr>
-    </w:lvl>
-  </w:abstractNum>
-  <w:abstractNum w:abstractNumId="3">
+    <w:nsid w:val="61F36E6E"/>
+    <w:multiLevelType w:val="multilevel"/>
+    <w:tmpl w:val="94E0BA6E"/>
     <w:lvl w:ilvl="0">
       <w:start w:val="1"/>
       <w:numFmt w:val="bullet"/>
@@ -2113,23 +1849,23 @@
     <w:abstractNumId w:val="1"/>
   </w:num>
   <w:num w:numId="2">
-    <w:abstractNumId w:val="2"/>
+    <w:abstractNumId w:val="0"/>
   </w:num>
   <w:num w:numId="3">
-    <w:abstractNumId w:val="3"/>
+    <w:abstractNumId w:val="2"/>
   </w:num>
 </w:numbering>
 </file>
 
 <file path=word/styles.xml><?xml version="1.0" encoding="utf-8"?>
-<w:styles xmlns:mc="http://schemas.openxmlformats.org/markup-compatibility/2006" xmlns:o="urn:schemas-microsoft-com:office:office" xmlns:r="http://schemas.openxmlformats.org/officeDocument/2006/relationships" xmlns:m="http://schemas.openxmlformats.org/officeDocument/2006/math" xmlns:v="urn:schemas-microsoft-com:vml" xmlns:wp="http://schemas.openxmlformats.org/drawingml/2006/wordprocessingDrawing" xmlns:w10="urn:schemas-microsoft-com:office:word" xmlns:w="http://schemas.openxmlformats.org/wordprocessingml/2006/main" xmlns:wne="http://schemas.microsoft.com/office/word/2006/wordml" xmlns:sl="http://schemas.openxmlformats.org/schemaLibrary/2006/main" xmlns:a="http://schemas.openxmlformats.org/drawingml/2006/main" xmlns:pic="http://schemas.openxmlformats.org/drawingml/2006/picture" xmlns:c="http://schemas.openxmlformats.org/drawingml/2006/chart" xmlns:lc="http://schemas.openxmlformats.org/drawingml/2006/lockedCanvas" xmlns:dgm="http://schemas.openxmlformats.org/drawingml/2006/diagram" xmlns:wps="http://schemas.microsoft.com/office/word/2010/wordprocessingShape" xmlns:wpg="http://schemas.microsoft.com/office/word/2010/wordprocessingGroup" xmlns:w14="http://schemas.microsoft.com/office/word/2010/wordml" xmlns:w15="http://schemas.microsoft.com/office/word/2012/wordml">
+<w:styles xmlns:mc="http://schemas.openxmlformats.org/markup-compatibility/2006" xmlns:r="http://schemas.openxmlformats.org/officeDocument/2006/relationships" xmlns:w="http://schemas.openxmlformats.org/wordprocessingml/2006/main" xmlns:w14="http://schemas.microsoft.com/office/word/2010/wordml" mc:Ignorable="w14">
   <w:docDefaults>
     <w:rPrDefault>
       <w:rPr>
-        <w:rFonts w:ascii="Arial" w:cs="Arial" w:eastAsia="Arial" w:hAnsi="Arial"/>
+        <w:rFonts w:ascii="Arial" w:eastAsia="Arial" w:hAnsi="Arial" w:cs="Arial"/>
         <w:sz w:val="22"/>
         <w:szCs w:val="22"/>
-        <w:lang w:val="in"/>
+        <w:lang w:val="en-US" w:eastAsia="en-US" w:bidi="ar-SA"/>
       </w:rPr>
     </w:rPrDefault>
     <w:pPrDefault>
@@ -2138,20 +1874,157 @@
       </w:pPr>
     </w:pPrDefault>
   </w:docDefaults>
-  <w:style w:type="paragraph" w:styleId="Normal" w:default="1">
-    <w:name w:val="normal"/>
-  </w:style>
-  <w:style w:type="table" w:styleId="TableNormal" w:default="1">
-    <w:name w:val="Table Normal"/>
+  <w:latentStyles w:defLockedState="0" w:defUIPriority="99" w:defSemiHidden="1" w:defUnhideWhenUsed="1" w:defQFormat="0" w:count="267">
+    <w:lsdException w:name="Normal" w:semiHidden="0" w:uiPriority="0" w:unhideWhenUsed="0" w:qFormat="1"/>
+    <w:lsdException w:name="heading 1" w:semiHidden="0" w:uiPriority="9" w:unhideWhenUsed="0" w:qFormat="1"/>
+    <w:lsdException w:name="heading 2" w:uiPriority="9" w:qFormat="1"/>
+    <w:lsdException w:name="heading 3" w:uiPriority="9" w:qFormat="1"/>
+    <w:lsdException w:name="heading 4" w:uiPriority="9" w:qFormat="1"/>
+    <w:lsdException w:name="heading 5" w:uiPriority="9" w:qFormat="1"/>
+    <w:lsdException w:name="heading 6" w:uiPriority="9" w:qFormat="1"/>
+    <w:lsdException w:name="heading 7" w:uiPriority="9" w:qFormat="1"/>
+    <w:lsdException w:name="heading 8" w:uiPriority="9" w:qFormat="1"/>
+    <w:lsdException w:name="heading 9" w:uiPriority="9" w:qFormat="1"/>
+    <w:lsdException w:name="toc 1" w:uiPriority="39"/>
+    <w:lsdException w:name="toc 2" w:uiPriority="39"/>
+    <w:lsdException w:name="toc 3" w:uiPriority="39"/>
+    <w:lsdException w:name="toc 4" w:uiPriority="39"/>
+    <w:lsdException w:name="toc 5" w:uiPriority="39"/>
+    <w:lsdException w:name="toc 6" w:uiPriority="39"/>
+    <w:lsdException w:name="toc 7" w:uiPriority="39"/>
+    <w:lsdException w:name="toc 8" w:uiPriority="39"/>
+    <w:lsdException w:name="toc 9" w:uiPriority="39"/>
+    <w:lsdException w:name="caption" w:uiPriority="35" w:qFormat="1"/>
+    <w:lsdException w:name="Title" w:semiHidden="0" w:uiPriority="10" w:unhideWhenUsed="0" w:qFormat="1"/>
+    <w:lsdException w:name="Default Paragraph Font" w:uiPriority="1"/>
+    <w:lsdException w:name="Subtitle" w:semiHidden="0" w:uiPriority="11" w:unhideWhenUsed="0" w:qFormat="1"/>
+    <w:lsdException w:name="Strong" w:semiHidden="0" w:uiPriority="22" w:unhideWhenUsed="0" w:qFormat="1"/>
+    <w:lsdException w:name="Emphasis" w:semiHidden="0" w:uiPriority="20" w:unhideWhenUsed="0" w:qFormat="1"/>
+    <w:lsdException w:name="Table Grid" w:semiHidden="0" w:uiPriority="59" w:unhideWhenUsed="0"/>
+    <w:lsdException w:name="Placeholder Text" w:unhideWhenUsed="0"/>
+    <w:lsdException w:name="No Spacing" w:semiHidden="0" w:uiPriority="1" w:unhideWhenUsed="0" w:qFormat="1"/>
+    <w:lsdException w:name="Light Shading" w:semiHidden="0" w:uiPriority="60" w:unhideWhenUsed="0"/>
+    <w:lsdException w:name="Light List" w:semiHidden="0" w:uiPriority="61" w:unhideWhenUsed="0"/>
+    <w:lsdException w:name="Light Grid" w:semiHidden="0" w:uiPriority="62" w:unhideWhenUsed="0"/>
+    <w:lsdException w:name="Medium Shading 1" w:semiHidden="0" w:uiPriority="63" w:unhideWhenUsed="0"/>
+    <w:lsdException w:name="Medium Shading 2" w:semiHidden="0" w:uiPriority="64" w:unhideWhenUsed="0"/>
+    <w:lsdException w:name="Medium List 1" w:semiHidden="0" w:uiPriority="65" w:unhideWhenUsed="0"/>
+    <w:lsdException w:name="Medium List 2" w:semiHidden="0" w:uiPriority="66" w:unhideWhenUsed="0"/>
+    <w:lsdException w:name="Medium Grid 1" w:semiHidden="0" w:uiPriority="67" w:unhideWhenUsed="0"/>
+    <w:lsdException w:name="Medium Grid 2" w:semiHidden="0" w:uiPriority="68" w:unhideWhenUsed="0"/>
+    <w:lsdException w:name="Medium Grid 3" w:semiHidden="0" w:uiPriority="69" w:unhideWhenUsed="0"/>
+    <w:lsdException w:name="Dark List" w:semiHidden="0" w:uiPriority="70" w:unhideWhenUsed="0"/>
+    <w:lsdException w:name="Colorful Shading" w:semiHidden="0" w:uiPriority="71" w:unhideWhenUsed="0"/>
+    <w:lsdException w:name="Colorful List" w:semiHidden="0" w:uiPriority="72" w:unhideWhenUsed="0"/>
+    <w:lsdException w:name="Colorful Grid" w:semiHidden="0" w:uiPriority="73" w:unhideWhenUsed="0"/>
+    <w:lsdException w:name="Light Shading Accent 1" w:semiHidden="0" w:uiPriority="60" w:unhideWhenUsed="0"/>
+    <w:lsdException w:name="Light List Accent 1" w:semiHidden="0" w:uiPriority="61" w:unhideWhenUsed="0"/>
+    <w:lsdException w:name="Light Grid Accent 1" w:semiHidden="0" w:uiPriority="62" w:unhideWhenUsed="0"/>
+    <w:lsdException w:name="Medium Shading 1 Accent 1" w:semiHidden="0" w:uiPriority="63" w:unhideWhenUsed="0"/>
+    <w:lsdException w:name="Medium Shading 2 Accent 1" w:semiHidden="0" w:uiPriority="64" w:unhideWhenUsed="0"/>
+    <w:lsdException w:name="Medium List 1 Accent 1" w:semiHidden="0" w:uiPriority="65" w:unhideWhenUsed="0"/>
+    <w:lsdException w:name="Revision" w:unhideWhenUsed="0"/>
+    <w:lsdException w:name="List Paragraph" w:semiHidden="0" w:uiPriority="34" w:unhideWhenUsed="0" w:qFormat="1"/>
+    <w:lsdException w:name="Quote" w:semiHidden="0" w:uiPriority="29" w:unhideWhenUsed="0" w:qFormat="1"/>
+    <w:lsdException w:name="Intense Quote" w:semiHidden="0" w:uiPriority="30" w:unhideWhenUsed="0" w:qFormat="1"/>
+    <w:lsdException w:name="Medium List 2 Accent 1" w:semiHidden="0" w:uiPriority="66" w:unhideWhenUsed="0"/>
+    <w:lsdException w:name="Medium Grid 1 Accent 1" w:semiHidden="0" w:uiPriority="67" w:unhideWhenUsed="0"/>
+    <w:lsdException w:name="Medium Grid 2 Accent 1" w:semiHidden="0" w:uiPriority="68" w:unhideWhenUsed="0"/>
+    <w:lsdException w:name="Medium Grid 3 Accent 1" w:semiHidden="0" w:uiPriority="69" w:unhideWhenUsed="0"/>
+    <w:lsdException w:name="Dark List Accent 1" w:semiHidden="0" w:uiPriority="70" w:unhideWhenUsed="0"/>
+    <w:lsdException w:name="Colorful Shading Accent 1" w:semiHidden="0" w:uiPriority="71" w:unhideWhenUsed="0"/>
+    <w:lsdException w:name="Colorful List Accent 1" w:semiHidden="0" w:uiPriority="72" w:unhideWhenUsed="0"/>
+    <w:lsdException w:name="Colorful Grid Accent 1" w:semiHidden="0" w:uiPriority="73" w:unhideWhenUsed="0"/>
+    <w:lsdException w:name="Light Shading Accent 2" w:semiHidden="0" w:uiPriority="60" w:unhideWhenUsed="0"/>
+    <w:lsdException w:name="Light List Accent 2" w:semiHidden="0" w:uiPriority="61" w:unhideWhenUsed="0"/>
+    <w:lsdException w:name="Light Grid Accent 2" w:semiHidden="0" w:uiPriority="62" w:unhideWhenUsed="0"/>
+    <w:lsdException w:name="Medium Shading 1 Accent 2" w:semiHidden="0" w:uiPriority="63" w:unhideWhenUsed="0"/>
+    <w:lsdException w:name="Medium Shading 2 Accent 2" w:semiHidden="0" w:uiPriority="64" w:unhideWhenUsed="0"/>
+    <w:lsdException w:name="Medium List 1 Accent 2" w:semiHidden="0" w:uiPriority="65" w:unhideWhenUsed="0"/>
+    <w:lsdException w:name="Medium List 2 Accent 2" w:semiHidden="0" w:uiPriority="66" w:unhideWhenUsed="0"/>
+    <w:lsdException w:name="Medium Grid 1 Accent 2" w:semiHidden="0" w:uiPriority="67" w:unhideWhenUsed="0"/>
+    <w:lsdException w:name="Medium Grid 2 Accent 2" w:semiHidden="0" w:uiPriority="68" w:unhideWhenUsed="0"/>
+    <w:lsdException w:name="Medium Grid 3 Accent 2" w:semiHidden="0" w:uiPriority="69" w:unhideWhenUsed="0"/>
+    <w:lsdException w:name="Dark List Accent 2" w:semiHidden="0" w:uiPriority="70" w:unhideWhenUsed="0"/>
+    <w:lsdException w:name="Colorful Shading Accent 2" w:semiHidden="0" w:uiPriority="71" w:unhideWhenUsed="0"/>
+    <w:lsdException w:name="Colorful List Accent 2" w:semiHidden="0" w:uiPriority="72" w:unhideWhenUsed="0"/>
+    <w:lsdException w:name="Colorful Grid Accent 2" w:semiHidden="0" w:uiPriority="73" w:unhideWhenUsed="0"/>
+    <w:lsdException w:name="Light Shading Accent 3" w:semiHidden="0" w:uiPriority="60" w:unhideWhenUsed="0"/>
+    <w:lsdException w:name="Light List Accent 3" w:semiHidden="0" w:uiPriority="61" w:unhideWhenUsed="0"/>
+    <w:lsdException w:name="Light Grid Accent 3" w:semiHidden="0" w:uiPriority="62" w:unhideWhenUsed="0"/>
+    <w:lsdException w:name="Medium Shading 1 Accent 3" w:semiHidden="0" w:uiPriority="63" w:unhideWhenUsed="0"/>
+    <w:lsdException w:name="Medium Shading 2 Accent 3" w:semiHidden="0" w:uiPriority="64" w:unhideWhenUsed="0"/>
+    <w:lsdException w:name="Medium List 1 Accent 3" w:semiHidden="0" w:uiPriority="65" w:unhideWhenUsed="0"/>
+    <w:lsdException w:name="Medium List 2 Accent 3" w:semiHidden="0" w:uiPriority="66" w:unhideWhenUsed="0"/>
+    <w:lsdException w:name="Medium Grid 1 Accent 3" w:semiHidden="0" w:uiPriority="67" w:unhideWhenUsed="0"/>
+    <w:lsdException w:name="Medium Grid 2 Accent 3" w:semiHidden="0" w:uiPriority="68" w:unhideWhenUsed="0"/>
+    <w:lsdException w:name="Medium Grid 3 Accent 3" w:semiHidden="0" w:uiPriority="69" w:unhideWhenUsed="0"/>
+    <w:lsdException w:name="Dark List Accent 3" w:semiHidden="0" w:uiPriority="70" w:unhideWhenUsed="0"/>
+    <w:lsdException w:name="Colorful Shading Accent 3" w:semiHidden="0" w:uiPriority="71" w:unhideWhenUsed="0"/>
+    <w:lsdException w:name="Colorful List Accent 3" w:semiHidden="0" w:uiPriority="72" w:unhideWhenUsed="0"/>
+    <w:lsdException w:name="Colorful Grid Accent 3" w:semiHidden="0" w:uiPriority="73" w:unhideWhenUsed="0"/>
+    <w:lsdException w:name="Light Shading Accent 4" w:semiHidden="0" w:uiPriority="60" w:unhideWhenUsed="0"/>
+    <w:lsdException w:name="Light List Accent 4" w:semiHidden="0" w:uiPriority="61" w:unhideWhenUsed="0"/>
+    <w:lsdException w:name="Light Grid Accent 4" w:semiHidden="0" w:uiPriority="62" w:unhideWhenUsed="0"/>
+    <w:lsdException w:name="Medium Shading 1 Accent 4" w:semiHidden="0" w:uiPriority="63" w:unhideWhenUsed="0"/>
+    <w:lsdException w:name="Medium Shading 2 Accent 4" w:semiHidden="0" w:uiPriority="64" w:unhideWhenUsed="0"/>
+    <w:lsdException w:name="Medium List 1 Accent 4" w:semiHidden="0" w:uiPriority="65" w:unhideWhenUsed="0"/>
+    <w:lsdException w:name="Medium List 2 Accent 4" w:semiHidden="0" w:uiPriority="66" w:unhideWhenUsed="0"/>
+    <w:lsdException w:name="Medium Grid 1 Accent 4" w:semiHidden="0" w:uiPriority="67" w:unhideWhenUsed="0"/>
+    <w:lsdException w:name="Medium Grid 2 Accent 4" w:semiHidden="0" w:uiPriority="68" w:unhideWhenUsed="0"/>
+    <w:lsdException w:name="Medium Grid 3 Accent 4" w:semiHidden="0" w:uiPriority="69" w:unhideWhenUsed="0"/>
+    <w:lsdException w:name="Dark List Accent 4" w:semiHidden="0" w:uiPriority="70" w:unhideWhenUsed="0"/>
+    <w:lsdException w:name="Colorful Shading Accent 4" w:semiHidden="0" w:uiPriority="71" w:unhideWhenUsed="0"/>
+    <w:lsdException w:name="Colorful List Accent 4" w:semiHidden="0" w:uiPriority="72" w:unhideWhenUsed="0"/>
+    <w:lsdException w:name="Colorful Grid Accent 4" w:semiHidden="0" w:uiPriority="73" w:unhideWhenUsed="0"/>
+    <w:lsdException w:name="Light Shading Accent 5" w:semiHidden="0" w:uiPriority="60" w:unhideWhenUsed="0"/>
+    <w:lsdException w:name="Light List Accent 5" w:semiHidden="0" w:uiPriority="61" w:unhideWhenUsed="0"/>
+    <w:lsdException w:name="Light Grid Accent 5" w:semiHidden="0" w:uiPriority="62" w:unhideWhenUsed="0"/>
+    <w:lsdException w:name="Medium Shading 1 Accent 5" w:semiHidden="0" w:uiPriority="63" w:unhideWhenUsed="0"/>
+    <w:lsdException w:name="Medium Shading 2 Accent 5" w:semiHidden="0" w:uiPriority="64" w:unhideWhenUsed="0"/>
+    <w:lsdException w:name="Medium List 1 Accent 5" w:semiHidden="0" w:uiPriority="65" w:unhideWhenUsed="0"/>
+    <w:lsdException w:name="Medium List 2 Accent 5" w:semiHidden="0" w:uiPriority="66" w:unhideWhenUsed="0"/>
+    <w:lsdException w:name="Medium Grid 1 Accent 5" w:semiHidden="0" w:uiPriority="67" w:unhideWhenUsed="0"/>
+    <w:lsdException w:name="Medium Grid 2 Accent 5" w:semiHidden="0" w:uiPriority="68" w:unhideWhenUsed="0"/>
+    <w:lsdException w:name="Medium Grid 3 Accent 5" w:semiHidden="0" w:uiPriority="69" w:unhideWhenUsed="0"/>
+    <w:lsdException w:name="Dark List Accent 5" w:semiHidden="0" w:uiPriority="70" w:unhideWhenUsed="0"/>
+    <w:lsdException w:name="Colorful Shading Accent 5" w:semiHidden="0" w:uiPriority="71" w:unhideWhenUsed="0"/>
+    <w:lsdException w:name="Colorful List Accent 5" w:semiHidden="0" w:uiPriority="72" w:unhideWhenUsed="0"/>
+    <w:lsdException w:name="Colorful Grid Accent 5" w:semiHidden="0" w:uiPriority="73" w:unhideWhenUsed="0"/>
+    <w:lsdException w:name="Light Shading Accent 6" w:semiHidden="0" w:uiPriority="60" w:unhideWhenUsed="0"/>
+    <w:lsdException w:name="Light List Accent 6" w:semiHidden="0" w:uiPriority="61" w:unhideWhenUsed="0"/>
+    <w:lsdException w:name="Light Grid Accent 6" w:semiHidden="0" w:uiPriority="62" w:unhideWhenUsed="0"/>
+    <w:lsdException w:name="Medium Shading 1 Accent 6" w:semiHidden="0" w:uiPriority="63" w:unhideWhenUsed="0"/>
+    <w:lsdException w:name="Medium Shading 2 Accent 6" w:semiHidden="0" w:uiPriority="64" w:unhideWhenUsed="0"/>
+    <w:lsdException w:name="Medium List 1 Accent 6" w:semiHidden="0" w:uiPriority="65" w:unhideWhenUsed="0"/>
+    <w:lsdException w:name="Medium List 2 Accent 6" w:semiHidden="0" w:uiPriority="66" w:unhideWhenUsed="0"/>
+    <w:lsdException w:name="Medium Grid 1 Accent 6" w:semiHidden="0" w:uiPriority="67" w:unhideWhenUsed="0"/>
+    <w:lsdException w:name="Medium Grid 2 Accent 6" w:semiHidden="0" w:uiPriority="68" w:unhideWhenUsed="0"/>
+    <w:lsdException w:name="Medium Grid 3 Accent 6" w:semiHidden="0" w:uiPriority="69" w:unhideWhenUsed="0"/>
+    <w:lsdException w:name="Dark List Accent 6" w:semiHidden="0" w:uiPriority="70" w:unhideWhenUsed="0"/>
+    <w:lsdException w:name="Colorful Shading Accent 6" w:semiHidden="0" w:uiPriority="71" w:unhideWhenUsed="0"/>
+    <w:lsdException w:name="Colorful List Accent 6" w:semiHidden="0" w:uiPriority="72" w:unhideWhenUsed="0"/>
+    <w:lsdException w:name="Colorful Grid Accent 6" w:semiHidden="0" w:uiPriority="73" w:unhideWhenUsed="0"/>
+    <w:lsdException w:name="Subtle Emphasis" w:semiHidden="0" w:uiPriority="19" w:unhideWhenUsed="0" w:qFormat="1"/>
+    <w:lsdException w:name="Intense Emphasis" w:semiHidden="0" w:uiPriority="21" w:unhideWhenUsed="0" w:qFormat="1"/>
+    <w:lsdException w:name="Subtle Reference" w:semiHidden="0" w:uiPriority="31" w:unhideWhenUsed="0" w:qFormat="1"/>
+    <w:lsdException w:name="Intense Reference" w:semiHidden="0" w:uiPriority="32" w:unhideWhenUsed="0" w:qFormat="1"/>
+    <w:lsdException w:name="Book Title" w:semiHidden="0" w:uiPriority="33" w:unhideWhenUsed="0" w:qFormat="1"/>
+    <w:lsdException w:name="Bibliography" w:uiPriority="37"/>
+    <w:lsdException w:name="TOC Heading" w:uiPriority="39" w:qFormat="1"/>
+  </w:latentStyles>
+  <w:style w:type="paragraph" w:default="1" w:styleId="Normal">
+    <w:name w:val="Normal"/>
   </w:style>
   <w:style w:type="paragraph" w:styleId="Heading1">
     <w:name w:val="heading 1"/>
     <w:basedOn w:val="Normal"/>
     <w:next w:val="Normal"/>
     <w:pPr>
-      <w:keepNext w:val="1"/>
-      <w:keepLines w:val="1"/>
-      <w:spacing w:after="120" w:before="400" w:lineRule="auto"/>
+      <w:keepNext/>
+      <w:keepLines/>
+      <w:spacing w:before="400" w:after="120"/>
+      <w:outlineLvl w:val="0"/>
     </w:pPr>
     <w:rPr>
       <w:sz w:val="40"/>
@@ -2163,12 +2036,12 @@
     <w:basedOn w:val="Normal"/>
     <w:next w:val="Normal"/>
     <w:pPr>
-      <w:keepNext w:val="1"/>
-      <w:keepLines w:val="1"/>
-      <w:spacing w:after="120" w:before="360" w:lineRule="auto"/>
+      <w:keepNext/>
+      <w:keepLines/>
+      <w:spacing w:before="360" w:after="120"/>
+      <w:outlineLvl w:val="1"/>
     </w:pPr>
     <w:rPr>
-      <w:b w:val="0"/>
       <w:sz w:val="32"/>
       <w:szCs w:val="32"/>
     </w:rPr>
@@ -2178,12 +2051,12 @@
     <w:basedOn w:val="Normal"/>
     <w:next w:val="Normal"/>
     <w:pPr>
-      <w:keepNext w:val="1"/>
-      <w:keepLines w:val="1"/>
-      <w:spacing w:after="80" w:before="320" w:lineRule="auto"/>
+      <w:keepNext/>
+      <w:keepLines/>
+      <w:spacing w:before="320" w:after="80"/>
+      <w:outlineLvl w:val="2"/>
     </w:pPr>
     <w:rPr>
-      <w:b w:val="0"/>
       <w:color w:val="434343"/>
       <w:sz w:val="28"/>
       <w:szCs w:val="28"/>
@@ -2194,9 +2067,10 @@
     <w:basedOn w:val="Normal"/>
     <w:next w:val="Normal"/>
     <w:pPr>
-      <w:keepNext w:val="1"/>
-      <w:keepLines w:val="1"/>
-      <w:spacing w:after="80" w:before="280" w:lineRule="auto"/>
+      <w:keepNext/>
+      <w:keepLines/>
+      <w:spacing w:before="280" w:after="80"/>
+      <w:outlineLvl w:val="3"/>
     </w:pPr>
     <w:rPr>
       <w:color w:val="666666"/>
@@ -2209,14 +2083,13 @@
     <w:basedOn w:val="Normal"/>
     <w:next w:val="Normal"/>
     <w:pPr>
-      <w:keepNext w:val="1"/>
-      <w:keepLines w:val="1"/>
-      <w:spacing w:after="80" w:before="240" w:lineRule="auto"/>
+      <w:keepNext/>
+      <w:keepLines/>
+      <w:spacing w:before="240" w:after="80"/>
+      <w:outlineLvl w:val="4"/>
     </w:pPr>
     <w:rPr>
       <w:color w:val="666666"/>
-      <w:sz w:val="22"/>
-      <w:szCs w:val="22"/>
     </w:rPr>
   </w:style>
   <w:style w:type="paragraph" w:styleId="Heading6">
@@ -2224,25 +2097,51 @@
     <w:basedOn w:val="Normal"/>
     <w:next w:val="Normal"/>
     <w:pPr>
-      <w:keepNext w:val="1"/>
-      <w:keepLines w:val="1"/>
-      <w:spacing w:after="80" w:before="240" w:lineRule="auto"/>
+      <w:keepNext/>
+      <w:keepLines/>
+      <w:spacing w:before="240" w:after="80"/>
+      <w:outlineLvl w:val="5"/>
     </w:pPr>
     <w:rPr>
-      <w:i w:val="1"/>
+      <w:i/>
       <w:color w:val="666666"/>
-      <w:sz w:val="22"/>
-      <w:szCs w:val="22"/>
     </w:rPr>
+  </w:style>
+  <w:style w:type="character" w:default="1" w:styleId="DefaultParagraphFont">
+    <w:name w:val="Default Paragraph Font"/>
+    <w:uiPriority w:val="1"/>
+    <w:semiHidden/>
+    <w:unhideWhenUsed/>
+  </w:style>
+  <w:style w:type="table" w:default="1" w:styleId="TableNormal">
+    <w:name w:val="Normal Table"/>
+    <w:uiPriority w:val="99"/>
+    <w:semiHidden/>
+    <w:unhideWhenUsed/>
+    <w:tblPr>
+      <w:tblInd w:w="0" w:type="dxa"/>
+      <w:tblCellMar>
+        <w:top w:w="0" w:type="dxa"/>
+        <w:left w:w="108" w:type="dxa"/>
+        <w:bottom w:w="0" w:type="dxa"/>
+        <w:right w:w="108" w:type="dxa"/>
+      </w:tblCellMar>
+    </w:tblPr>
+  </w:style>
+  <w:style w:type="numbering" w:default="1" w:styleId="NoList">
+    <w:name w:val="No List"/>
+    <w:uiPriority w:val="99"/>
+    <w:semiHidden/>
+    <w:unhideWhenUsed/>
   </w:style>
   <w:style w:type="paragraph" w:styleId="Title">
     <w:name w:val="Title"/>
     <w:basedOn w:val="Normal"/>
     <w:next w:val="Normal"/>
     <w:pPr>
-      <w:keepNext w:val="1"/>
-      <w:keepLines w:val="1"/>
-      <w:spacing w:after="60" w:before="0" w:lineRule="auto"/>
+      <w:keepNext/>
+      <w:keepLines/>
+      <w:spacing w:after="60"/>
     </w:pPr>
     <w:rPr>
       <w:sz w:val="52"/>
@@ -2254,30 +2153,430 @@
     <w:basedOn w:val="Normal"/>
     <w:next w:val="Normal"/>
     <w:pPr>
-      <w:keepNext w:val="1"/>
-      <w:keepLines w:val="1"/>
-      <w:spacing w:after="320" w:before="0" w:lineRule="auto"/>
+      <w:keepNext/>
+      <w:keepLines/>
+      <w:spacing w:after="320"/>
     </w:pPr>
     <w:rPr>
-      <w:rFonts w:ascii="Arial" w:cs="Arial" w:eastAsia="Arial" w:hAnsi="Arial"/>
-      <w:i w:val="0"/>
       <w:color w:val="666666"/>
       <w:sz w:val="30"/>
       <w:szCs w:val="30"/>
     </w:rPr>
   </w:style>
-  <w:style w:type="table" w:styleId="Table1">
+  <w:style w:type="table" w:customStyle="1" w:styleId="a">
     <w:basedOn w:val="TableNormal"/>
     <w:tblPr>
       <w:tblStyleRowBandSize w:val="1"/>
       <w:tblStyleColBandSize w:val="1"/>
+      <w:tblInd w:w="0" w:type="dxa"/>
       <w:tblCellMar>
-        <w:top w:w="100.0" w:type="dxa"/>
-        <w:left w:w="100.0" w:type="dxa"/>
-        <w:bottom w:w="100.0" w:type="dxa"/>
-        <w:right w:w="100.0" w:type="dxa"/>
+        <w:top w:w="100" w:type="dxa"/>
+        <w:left w:w="100" w:type="dxa"/>
+        <w:bottom w:w="100" w:type="dxa"/>
+        <w:right w:w="100" w:type="dxa"/>
       </w:tblCellMar>
     </w:tblPr>
+  </w:style>
+  <w:style w:type="paragraph" w:styleId="NoSpacing">
+    <w:name w:val="No Spacing"/>
+    <w:uiPriority w:val="1"/>
+    <w:qFormat/>
+    <w:rsid w:val="008E6129"/>
+    <w:pPr>
+      <w:spacing w:line="240" w:lineRule="auto"/>
+    </w:pPr>
+  </w:style>
+  <w:style w:type="paragraph" w:styleId="BalloonText">
+    <w:name w:val="Balloon Text"/>
+    <w:basedOn w:val="Normal"/>
+    <w:link w:val="BalloonTextChar"/>
+    <w:uiPriority w:val="99"/>
+    <w:semiHidden/>
+    <w:unhideWhenUsed/>
+    <w:rsid w:val="00C71567"/>
+    <w:pPr>
+      <w:spacing w:line="240" w:lineRule="auto"/>
+    </w:pPr>
+    <w:rPr>
+      <w:rFonts w:ascii="Tahoma" w:hAnsi="Tahoma" w:cs="Tahoma"/>
+      <w:sz w:val="16"/>
+      <w:szCs w:val="16"/>
+    </w:rPr>
+  </w:style>
+  <w:style w:type="character" w:customStyle="1" w:styleId="BalloonTextChar">
+    <w:name w:val="Balloon Text Char"/>
+    <w:basedOn w:val="DefaultParagraphFont"/>
+    <w:link w:val="BalloonText"/>
+    <w:uiPriority w:val="99"/>
+    <w:semiHidden/>
+    <w:rsid w:val="00C71567"/>
+    <w:rPr>
+      <w:rFonts w:ascii="Tahoma" w:hAnsi="Tahoma" w:cs="Tahoma"/>
+      <w:sz w:val="16"/>
+      <w:szCs w:val="16"/>
+    </w:rPr>
+  </w:style>
+</w:styles>
+</file>
+
+<file path=word/stylesWithEffects.xml><?xml version="1.0" encoding="utf-8"?>
+<w:styles xmlns:wpc="http://schemas.microsoft.com/office/word/2010/wordprocessingCanvas" xmlns:mc="http://schemas.openxmlformats.org/markup-compatibility/2006" xmlns:o="urn:schemas-microsoft-com:office:office" xmlns:r="http://schemas.openxmlformats.org/officeDocument/2006/relationships" xmlns:m="http://schemas.openxmlformats.org/officeDocument/2006/math" xmlns:v="urn:schemas-microsoft-com:vml" xmlns:wp14="http://schemas.microsoft.com/office/word/2010/wordprocessingDrawing" xmlns:wp="http://schemas.openxmlformats.org/drawingml/2006/wordprocessingDrawing" xmlns:w10="urn:schemas-microsoft-com:office:word" xmlns:w="http://schemas.openxmlformats.org/wordprocessingml/2006/main" xmlns:w14="http://schemas.microsoft.com/office/word/2010/wordml" xmlns:wpg="http://schemas.microsoft.com/office/word/2010/wordprocessingGroup" xmlns:wpi="http://schemas.microsoft.com/office/word/2010/wordprocessingInk" xmlns:wne="http://schemas.microsoft.com/office/word/2006/wordml" xmlns:wps="http://schemas.microsoft.com/office/word/2010/wordprocessingShape" mc:Ignorable="w14 wp14">
+  <w:docDefaults>
+    <w:rPrDefault>
+      <w:rPr>
+        <w:rFonts w:ascii="Arial" w:eastAsia="Arial" w:hAnsi="Arial" w:cs="Arial"/>
+        <w:sz w:val="22"/>
+        <w:szCs w:val="22"/>
+        <w:lang w:val="en-US" w:eastAsia="en-US" w:bidi="ar-SA"/>
+      </w:rPr>
+    </w:rPrDefault>
+    <w:pPrDefault>
+      <w:pPr>
+        <w:spacing w:line="276" w:lineRule="auto"/>
+      </w:pPr>
+    </w:pPrDefault>
+  </w:docDefaults>
+  <w:latentStyles w:defLockedState="0" w:defUIPriority="99" w:defSemiHidden="1" w:defUnhideWhenUsed="1" w:defQFormat="0" w:count="267">
+    <w:lsdException w:name="Normal" w:semiHidden="0" w:uiPriority="0" w:unhideWhenUsed="0" w:qFormat="1"/>
+    <w:lsdException w:name="heading 1" w:semiHidden="0" w:uiPriority="9" w:unhideWhenUsed="0" w:qFormat="1"/>
+    <w:lsdException w:name="heading 2" w:uiPriority="9" w:qFormat="1"/>
+    <w:lsdException w:name="heading 3" w:uiPriority="9" w:qFormat="1"/>
+    <w:lsdException w:name="heading 4" w:uiPriority="9" w:qFormat="1"/>
+    <w:lsdException w:name="heading 5" w:uiPriority="9" w:qFormat="1"/>
+    <w:lsdException w:name="heading 6" w:uiPriority="9" w:qFormat="1"/>
+    <w:lsdException w:name="heading 7" w:uiPriority="9" w:qFormat="1"/>
+    <w:lsdException w:name="heading 8" w:uiPriority="9" w:qFormat="1"/>
+    <w:lsdException w:name="heading 9" w:uiPriority="9" w:qFormat="1"/>
+    <w:lsdException w:name="toc 1" w:uiPriority="39"/>
+    <w:lsdException w:name="toc 2" w:uiPriority="39"/>
+    <w:lsdException w:name="toc 3" w:uiPriority="39"/>
+    <w:lsdException w:name="toc 4" w:uiPriority="39"/>
+    <w:lsdException w:name="toc 5" w:uiPriority="39"/>
+    <w:lsdException w:name="toc 6" w:uiPriority="39"/>
+    <w:lsdException w:name="toc 7" w:uiPriority="39"/>
+    <w:lsdException w:name="toc 8" w:uiPriority="39"/>
+    <w:lsdException w:name="toc 9" w:uiPriority="39"/>
+    <w:lsdException w:name="caption" w:uiPriority="35" w:qFormat="1"/>
+    <w:lsdException w:name="Title" w:semiHidden="0" w:uiPriority="10" w:unhideWhenUsed="0" w:qFormat="1"/>
+    <w:lsdException w:name="Default Paragraph Font" w:uiPriority="1"/>
+    <w:lsdException w:name="Subtitle" w:semiHidden="0" w:uiPriority="11" w:unhideWhenUsed="0" w:qFormat="1"/>
+    <w:lsdException w:name="Strong" w:semiHidden="0" w:uiPriority="22" w:unhideWhenUsed="0" w:qFormat="1"/>
+    <w:lsdException w:name="Emphasis" w:semiHidden="0" w:uiPriority="20" w:unhideWhenUsed="0" w:qFormat="1"/>
+    <w:lsdException w:name="Table Grid" w:semiHidden="0" w:uiPriority="59" w:unhideWhenUsed="0"/>
+    <w:lsdException w:name="Placeholder Text" w:unhideWhenUsed="0"/>
+    <w:lsdException w:name="No Spacing" w:semiHidden="0" w:uiPriority="1" w:unhideWhenUsed="0" w:qFormat="1"/>
+    <w:lsdException w:name="Light Shading" w:semiHidden="0" w:uiPriority="60" w:unhideWhenUsed="0"/>
+    <w:lsdException w:name="Light List" w:semiHidden="0" w:uiPriority="61" w:unhideWhenUsed="0"/>
+    <w:lsdException w:name="Light Grid" w:semiHidden="0" w:uiPriority="62" w:unhideWhenUsed="0"/>
+    <w:lsdException w:name="Medium Shading 1" w:semiHidden="0" w:uiPriority="63" w:unhideWhenUsed="0"/>
+    <w:lsdException w:name="Medium Shading 2" w:semiHidden="0" w:uiPriority="64" w:unhideWhenUsed="0"/>
+    <w:lsdException w:name="Medium List 1" w:semiHidden="0" w:uiPriority="65" w:unhideWhenUsed="0"/>
+    <w:lsdException w:name="Medium List 2" w:semiHidden="0" w:uiPriority="66" w:unhideWhenUsed="0"/>
+    <w:lsdException w:name="Medium Grid 1" w:semiHidden="0" w:uiPriority="67" w:unhideWhenUsed="0"/>
+    <w:lsdException w:name="Medium Grid 2" w:semiHidden="0" w:uiPriority="68" w:unhideWhenUsed="0"/>
+    <w:lsdException w:name="Medium Grid 3" w:semiHidden="0" w:uiPriority="69" w:unhideWhenUsed="0"/>
+    <w:lsdException w:name="Dark List" w:semiHidden="0" w:uiPriority="70" w:unhideWhenUsed="0"/>
+    <w:lsdException w:name="Colorful Shading" w:semiHidden="0" w:uiPriority="71" w:unhideWhenUsed="0"/>
+    <w:lsdException w:name="Colorful List" w:semiHidden="0" w:uiPriority="72" w:unhideWhenUsed="0"/>
+    <w:lsdException w:name="Colorful Grid" w:semiHidden="0" w:uiPriority="73" w:unhideWhenUsed="0"/>
+    <w:lsdException w:name="Light Shading Accent 1" w:semiHidden="0" w:uiPriority="60" w:unhideWhenUsed="0"/>
+    <w:lsdException w:name="Light List Accent 1" w:semiHidden="0" w:uiPriority="61" w:unhideWhenUsed="0"/>
+    <w:lsdException w:name="Light Grid Accent 1" w:semiHidden="0" w:uiPriority="62" w:unhideWhenUsed="0"/>
+    <w:lsdException w:name="Medium Shading 1 Accent 1" w:semiHidden="0" w:uiPriority="63" w:unhideWhenUsed="0"/>
+    <w:lsdException w:name="Medium Shading 2 Accent 1" w:semiHidden="0" w:uiPriority="64" w:unhideWhenUsed="0"/>
+    <w:lsdException w:name="Medium List 1 Accent 1" w:semiHidden="0" w:uiPriority="65" w:unhideWhenUsed="0"/>
+    <w:lsdException w:name="Revision" w:unhideWhenUsed="0"/>
+    <w:lsdException w:name="List Paragraph" w:semiHidden="0" w:uiPriority="34" w:unhideWhenUsed="0" w:qFormat="1"/>
+    <w:lsdException w:name="Quote" w:semiHidden="0" w:uiPriority="29" w:unhideWhenUsed="0" w:qFormat="1"/>
+    <w:lsdException w:name="Intense Quote" w:semiHidden="0" w:uiPriority="30" w:unhideWhenUsed="0" w:qFormat="1"/>
+    <w:lsdException w:name="Medium List 2 Accent 1" w:semiHidden="0" w:uiPriority="66" w:unhideWhenUsed="0"/>
+    <w:lsdException w:name="Medium Grid 1 Accent 1" w:semiHidden="0" w:uiPriority="67" w:unhideWhenUsed="0"/>
+    <w:lsdException w:name="Medium Grid 2 Accent 1" w:semiHidden="0" w:uiPriority="68" w:unhideWhenUsed="0"/>
+    <w:lsdException w:name="Medium Grid 3 Accent 1" w:semiHidden="0" w:uiPriority="69" w:unhideWhenUsed="0"/>
+    <w:lsdException w:name="Dark List Accent 1" w:semiHidden="0" w:uiPriority="70" w:unhideWhenUsed="0"/>
+    <w:lsdException w:name="Colorful Shading Accent 1" w:semiHidden="0" w:uiPriority="71" w:unhideWhenUsed="0"/>
+    <w:lsdException w:name="Colorful List Accent 1" w:semiHidden="0" w:uiPriority="72" w:unhideWhenUsed="0"/>
+    <w:lsdException w:name="Colorful Grid Accent 1" w:semiHidden="0" w:uiPriority="73" w:unhideWhenUsed="0"/>
+    <w:lsdException w:name="Light Shading Accent 2" w:semiHidden="0" w:uiPriority="60" w:unhideWhenUsed="0"/>
+    <w:lsdException w:name="Light List Accent 2" w:semiHidden="0" w:uiPriority="61" w:unhideWhenUsed="0"/>
+    <w:lsdException w:name="Light Grid Accent 2" w:semiHidden="0" w:uiPriority="62" w:unhideWhenUsed="0"/>
+    <w:lsdException w:name="Medium Shading 1 Accent 2" w:semiHidden="0" w:uiPriority="63" w:unhideWhenUsed="0"/>
+    <w:lsdException w:name="Medium Shading 2 Accent 2" w:semiHidden="0" w:uiPriority="64" w:unhideWhenUsed="0"/>
+    <w:lsdException w:name="Medium List 1 Accent 2" w:semiHidden="0" w:uiPriority="65" w:unhideWhenUsed="0"/>
+    <w:lsdException w:name="Medium List 2 Accent 2" w:semiHidden="0" w:uiPriority="66" w:unhideWhenUsed="0"/>
+    <w:lsdException w:name="Medium Grid 1 Accent 2" w:semiHidden="0" w:uiPriority="67" w:unhideWhenUsed="0"/>
+    <w:lsdException w:name="Medium Grid 2 Accent 2" w:semiHidden="0" w:uiPriority="68" w:unhideWhenUsed="0"/>
+    <w:lsdException w:name="Medium Grid 3 Accent 2" w:semiHidden="0" w:uiPriority="69" w:unhideWhenUsed="0"/>
+    <w:lsdException w:name="Dark List Accent 2" w:semiHidden="0" w:uiPriority="70" w:unhideWhenUsed="0"/>
+    <w:lsdException w:name="Colorful Shading Accent 2" w:semiHidden="0" w:uiPriority="71" w:unhideWhenUsed="0"/>
+    <w:lsdException w:name="Colorful List Accent 2" w:semiHidden="0" w:uiPriority="72" w:unhideWhenUsed="0"/>
+    <w:lsdException w:name="Colorful Grid Accent 2" w:semiHidden="0" w:uiPriority="73" w:unhideWhenUsed="0"/>
+    <w:lsdException w:name="Light Shading Accent 3" w:semiHidden="0" w:uiPriority="60" w:unhideWhenUsed="0"/>
+    <w:lsdException w:name="Light List Accent 3" w:semiHidden="0" w:uiPriority="61" w:unhideWhenUsed="0"/>
+    <w:lsdException w:name="Light Grid Accent 3" w:semiHidden="0" w:uiPriority="62" w:unhideWhenUsed="0"/>
+    <w:lsdException w:name="Medium Shading 1 Accent 3" w:semiHidden="0" w:uiPriority="63" w:unhideWhenUsed="0"/>
+    <w:lsdException w:name="Medium Shading 2 Accent 3" w:semiHidden="0" w:uiPriority="64" w:unhideWhenUsed="0"/>
+    <w:lsdException w:name="Medium List 1 Accent 3" w:semiHidden="0" w:uiPriority="65" w:unhideWhenUsed="0"/>
+    <w:lsdException w:name="Medium List 2 Accent 3" w:semiHidden="0" w:uiPriority="66" w:unhideWhenUsed="0"/>
+    <w:lsdException w:name="Medium Grid 1 Accent 3" w:semiHidden="0" w:uiPriority="67" w:unhideWhenUsed="0"/>
+    <w:lsdException w:name="Medium Grid 2 Accent 3" w:semiHidden="0" w:uiPriority="68" w:unhideWhenUsed="0"/>
+    <w:lsdException w:name="Medium Grid 3 Accent 3" w:semiHidden="0" w:uiPriority="69" w:unhideWhenUsed="0"/>
+    <w:lsdException w:name="Dark List Accent 3" w:semiHidden="0" w:uiPriority="70" w:unhideWhenUsed="0"/>
+    <w:lsdException w:name="Colorful Shading Accent 3" w:semiHidden="0" w:uiPriority="71" w:unhideWhenUsed="0"/>
+    <w:lsdException w:name="Colorful List Accent 3" w:semiHidden="0" w:uiPriority="72" w:unhideWhenUsed="0"/>
+    <w:lsdException w:name="Colorful Grid Accent 3" w:semiHidden="0" w:uiPriority="73" w:unhideWhenUsed="0"/>
+    <w:lsdException w:name="Light Shading Accent 4" w:semiHidden="0" w:uiPriority="60" w:unhideWhenUsed="0"/>
+    <w:lsdException w:name="Light List Accent 4" w:semiHidden="0" w:uiPriority="61" w:unhideWhenUsed="0"/>
+    <w:lsdException w:name="Light Grid Accent 4" w:semiHidden="0" w:uiPriority="62" w:unhideWhenUsed="0"/>
+    <w:lsdException w:name="Medium Shading 1 Accent 4" w:semiHidden="0" w:uiPriority="63" w:unhideWhenUsed="0"/>
+    <w:lsdException w:name="Medium Shading 2 Accent 4" w:semiHidden="0" w:uiPriority="64" w:unhideWhenUsed="0"/>
+    <w:lsdException w:name="Medium List 1 Accent 4" w:semiHidden="0" w:uiPriority="65" w:unhideWhenUsed="0"/>
+    <w:lsdException w:name="Medium List 2 Accent 4" w:semiHidden="0" w:uiPriority="66" w:unhideWhenUsed="0"/>
+    <w:lsdException w:name="Medium Grid 1 Accent 4" w:semiHidden="0" w:uiPriority="67" w:unhideWhenUsed="0"/>
+    <w:lsdException w:name="Medium Grid 2 Accent 4" w:semiHidden="0" w:uiPriority="68" w:unhideWhenUsed="0"/>
+    <w:lsdException w:name="Medium Grid 3 Accent 4" w:semiHidden="0" w:uiPriority="69" w:unhideWhenUsed="0"/>
+    <w:lsdException w:name="Dark List Accent 4" w:semiHidden="0" w:uiPriority="70" w:unhideWhenUsed="0"/>
+    <w:lsdException w:name="Colorful Shading Accent 4" w:semiHidden="0" w:uiPriority="71" w:unhideWhenUsed="0"/>
+    <w:lsdException w:name="Colorful List Accent 4" w:semiHidden="0" w:uiPriority="72" w:unhideWhenUsed="0"/>
+    <w:lsdException w:name="Colorful Grid Accent 4" w:semiHidden="0" w:uiPriority="73" w:unhideWhenUsed="0"/>
+    <w:lsdException w:name="Light Shading Accent 5" w:semiHidden="0" w:uiPriority="60" w:unhideWhenUsed="0"/>
+    <w:lsdException w:name="Light List Accent 5" w:semiHidden="0" w:uiPriority="61" w:unhideWhenUsed="0"/>
+    <w:lsdException w:name="Light Grid Accent 5" w:semiHidden="0" w:uiPriority="62" w:unhideWhenUsed="0"/>
+    <w:lsdException w:name="Medium Shading 1 Accent 5" w:semiHidden="0" w:uiPriority="63" w:unhideWhenUsed="0"/>
+    <w:lsdException w:name="Medium Shading 2 Accent 5" w:semiHidden="0" w:uiPriority="64" w:unhideWhenUsed="0"/>
+    <w:lsdException w:name="Medium List 1 Accent 5" w:semiHidden="0" w:uiPriority="65" w:unhideWhenUsed="0"/>
+    <w:lsdException w:name="Medium List 2 Accent 5" w:semiHidden="0" w:uiPriority="66" w:unhideWhenUsed="0"/>
+    <w:lsdException w:name="Medium Grid 1 Accent 5" w:semiHidden="0" w:uiPriority="67" w:unhideWhenUsed="0"/>
+    <w:lsdException w:name="Medium Grid 2 Accent 5" w:semiHidden="0" w:uiPriority="68" w:unhideWhenUsed="0"/>
+    <w:lsdException w:name="Medium Grid 3 Accent 5" w:semiHidden="0" w:uiPriority="69" w:unhideWhenUsed="0"/>
+    <w:lsdException w:name="Dark List Accent 5" w:semiHidden="0" w:uiPriority="70" w:unhideWhenUsed="0"/>
+    <w:lsdException w:name="Colorful Shading Accent 5" w:semiHidden="0" w:uiPriority="71" w:unhideWhenUsed="0"/>
+    <w:lsdException w:name="Colorful List Accent 5" w:semiHidden="0" w:uiPriority="72" w:unhideWhenUsed="0"/>
+    <w:lsdException w:name="Colorful Grid Accent 5" w:semiHidden="0" w:uiPriority="73" w:unhideWhenUsed="0"/>
+    <w:lsdException w:name="Light Shading Accent 6" w:semiHidden="0" w:uiPriority="60" w:unhideWhenUsed="0"/>
+    <w:lsdException w:name="Light List Accent 6" w:semiHidden="0" w:uiPriority="61" w:unhideWhenUsed="0"/>
+    <w:lsdException w:name="Light Grid Accent 6" w:semiHidden="0" w:uiPriority="62" w:unhideWhenUsed="0"/>
+    <w:lsdException w:name="Medium Shading 1 Accent 6" w:semiHidden="0" w:uiPriority="63" w:unhideWhenUsed="0"/>
+    <w:lsdException w:name="Medium Shading 2 Accent 6" w:semiHidden="0" w:uiPriority="64" w:unhideWhenUsed="0"/>
+    <w:lsdException w:name="Medium List 1 Accent 6" w:semiHidden="0" w:uiPriority="65" w:unhideWhenUsed="0"/>
+    <w:lsdException w:name="Medium List 2 Accent 6" w:semiHidden="0" w:uiPriority="66" w:unhideWhenUsed="0"/>
+    <w:lsdException w:name="Medium Grid 1 Accent 6" w:semiHidden="0" w:uiPriority="67" w:unhideWhenUsed="0"/>
+    <w:lsdException w:name="Medium Grid 2 Accent 6" w:semiHidden="0" w:uiPriority="68" w:unhideWhenUsed="0"/>
+    <w:lsdException w:name="Medium Grid 3 Accent 6" w:semiHidden="0" w:uiPriority="69" w:unhideWhenUsed="0"/>
+    <w:lsdException w:name="Dark List Accent 6" w:semiHidden="0" w:uiPriority="70" w:unhideWhenUsed="0"/>
+    <w:lsdException w:name="Colorful Shading Accent 6" w:semiHidden="0" w:uiPriority="71" w:unhideWhenUsed="0"/>
+    <w:lsdException w:name="Colorful List Accent 6" w:semiHidden="0" w:uiPriority="72" w:unhideWhenUsed="0"/>
+    <w:lsdException w:name="Colorful Grid Accent 6" w:semiHidden="0" w:uiPriority="73" w:unhideWhenUsed="0"/>
+    <w:lsdException w:name="Subtle Emphasis" w:semiHidden="0" w:uiPriority="19" w:unhideWhenUsed="0" w:qFormat="1"/>
+    <w:lsdException w:name="Intense Emphasis" w:semiHidden="0" w:uiPriority="21" w:unhideWhenUsed="0" w:qFormat="1"/>
+    <w:lsdException w:name="Subtle Reference" w:semiHidden="0" w:uiPriority="31" w:unhideWhenUsed="0" w:qFormat="1"/>
+    <w:lsdException w:name="Intense Reference" w:semiHidden="0" w:uiPriority="32" w:unhideWhenUsed="0" w:qFormat="1"/>
+    <w:lsdException w:name="Book Title" w:semiHidden="0" w:uiPriority="33" w:unhideWhenUsed="0" w:qFormat="1"/>
+    <w:lsdException w:name="Bibliography" w:uiPriority="37"/>
+    <w:lsdException w:name="TOC Heading" w:uiPriority="39" w:qFormat="1"/>
+  </w:latentStyles>
+  <w:style w:type="paragraph" w:default="1" w:styleId="Normal">
+    <w:name w:val="Normal"/>
+  </w:style>
+  <w:style w:type="paragraph" w:styleId="Heading1">
+    <w:name w:val="heading 1"/>
+    <w:basedOn w:val="Normal"/>
+    <w:next w:val="Normal"/>
+    <w:pPr>
+      <w:keepNext/>
+      <w:keepLines/>
+      <w:spacing w:before="400" w:after="120"/>
+      <w:outlineLvl w:val="0"/>
+    </w:pPr>
+    <w:rPr>
+      <w:sz w:val="40"/>
+      <w:szCs w:val="40"/>
+    </w:rPr>
+  </w:style>
+  <w:style w:type="paragraph" w:styleId="Heading2">
+    <w:name w:val="heading 2"/>
+    <w:basedOn w:val="Normal"/>
+    <w:next w:val="Normal"/>
+    <w:pPr>
+      <w:keepNext/>
+      <w:keepLines/>
+      <w:spacing w:before="360" w:after="120"/>
+      <w:outlineLvl w:val="1"/>
+    </w:pPr>
+    <w:rPr>
+      <w:sz w:val="32"/>
+      <w:szCs w:val="32"/>
+    </w:rPr>
+  </w:style>
+  <w:style w:type="paragraph" w:styleId="Heading3">
+    <w:name w:val="heading 3"/>
+    <w:basedOn w:val="Normal"/>
+    <w:next w:val="Normal"/>
+    <w:pPr>
+      <w:keepNext/>
+      <w:keepLines/>
+      <w:spacing w:before="320" w:after="80"/>
+      <w:outlineLvl w:val="2"/>
+    </w:pPr>
+    <w:rPr>
+      <w:color w:val="434343"/>
+      <w:sz w:val="28"/>
+      <w:szCs w:val="28"/>
+    </w:rPr>
+  </w:style>
+  <w:style w:type="paragraph" w:styleId="Heading4">
+    <w:name w:val="heading 4"/>
+    <w:basedOn w:val="Normal"/>
+    <w:next w:val="Normal"/>
+    <w:pPr>
+      <w:keepNext/>
+      <w:keepLines/>
+      <w:spacing w:before="280" w:after="80"/>
+      <w:outlineLvl w:val="3"/>
+    </w:pPr>
+    <w:rPr>
+      <w:color w:val="666666"/>
+      <w:sz w:val="24"/>
+      <w:szCs w:val="24"/>
+    </w:rPr>
+  </w:style>
+  <w:style w:type="paragraph" w:styleId="Heading5">
+    <w:name w:val="heading 5"/>
+    <w:basedOn w:val="Normal"/>
+    <w:next w:val="Normal"/>
+    <w:pPr>
+      <w:keepNext/>
+      <w:keepLines/>
+      <w:spacing w:before="240" w:after="80"/>
+      <w:outlineLvl w:val="4"/>
+    </w:pPr>
+    <w:rPr>
+      <w:color w:val="666666"/>
+    </w:rPr>
+  </w:style>
+  <w:style w:type="paragraph" w:styleId="Heading6">
+    <w:name w:val="heading 6"/>
+    <w:basedOn w:val="Normal"/>
+    <w:next w:val="Normal"/>
+    <w:pPr>
+      <w:keepNext/>
+      <w:keepLines/>
+      <w:spacing w:before="240" w:after="80"/>
+      <w:outlineLvl w:val="5"/>
+    </w:pPr>
+    <w:rPr>
+      <w:i/>
+      <w:color w:val="666666"/>
+    </w:rPr>
+  </w:style>
+  <w:style w:type="character" w:default="1" w:styleId="DefaultParagraphFont">
+    <w:name w:val="Default Paragraph Font"/>
+    <w:uiPriority w:val="1"/>
+    <w:semiHidden/>
+    <w:unhideWhenUsed/>
+  </w:style>
+  <w:style w:type="table" w:default="1" w:styleId="TableNormal">
+    <w:name w:val="Normal Table"/>
+    <w:uiPriority w:val="99"/>
+    <w:semiHidden/>
+    <w:unhideWhenUsed/>
+    <w:tblPr>
+      <w:tblInd w:w="0" w:type="dxa"/>
+      <w:tblCellMar>
+        <w:top w:w="0" w:type="dxa"/>
+        <w:left w:w="108" w:type="dxa"/>
+        <w:bottom w:w="0" w:type="dxa"/>
+        <w:right w:w="108" w:type="dxa"/>
+      </w:tblCellMar>
+    </w:tblPr>
+  </w:style>
+  <w:style w:type="numbering" w:default="1" w:styleId="NoList">
+    <w:name w:val="No List"/>
+    <w:uiPriority w:val="99"/>
+    <w:semiHidden/>
+    <w:unhideWhenUsed/>
+  </w:style>
+  <w:style w:type="paragraph" w:styleId="Title">
+    <w:name w:val="Title"/>
+    <w:basedOn w:val="Normal"/>
+    <w:next w:val="Normal"/>
+    <w:pPr>
+      <w:keepNext/>
+      <w:keepLines/>
+      <w:spacing w:after="60"/>
+    </w:pPr>
+    <w:rPr>
+      <w:sz w:val="52"/>
+      <w:szCs w:val="52"/>
+    </w:rPr>
+  </w:style>
+  <w:style w:type="paragraph" w:styleId="Subtitle">
+    <w:name w:val="Subtitle"/>
+    <w:basedOn w:val="Normal"/>
+    <w:next w:val="Normal"/>
+    <w:pPr>
+      <w:keepNext/>
+      <w:keepLines/>
+      <w:spacing w:after="320"/>
+    </w:pPr>
+    <w:rPr>
+      <w:color w:val="666666"/>
+      <w:sz w:val="30"/>
+      <w:szCs w:val="30"/>
+    </w:rPr>
+  </w:style>
+  <w:style w:type="table" w:customStyle="1" w:styleId="a">
+    <w:basedOn w:val="TableNormal"/>
+    <w:tblPr>
+      <w:tblStyleRowBandSize w:val="1"/>
+      <w:tblStyleColBandSize w:val="1"/>
+      <w:tblInd w:w="0" w:type="dxa"/>
+      <w:tblCellMar>
+        <w:top w:w="100" w:type="dxa"/>
+        <w:left w:w="100" w:type="dxa"/>
+        <w:bottom w:w="100" w:type="dxa"/>
+        <w:right w:w="100" w:type="dxa"/>
+      </w:tblCellMar>
+    </w:tblPr>
+  </w:style>
+  <w:style w:type="paragraph" w:styleId="NoSpacing">
+    <w:name w:val="No Spacing"/>
+    <w:uiPriority w:val="1"/>
+    <w:qFormat/>
+    <w:rsid w:val="008E6129"/>
+    <w:pPr>
+      <w:spacing w:line="240" w:lineRule="auto"/>
+    </w:pPr>
+  </w:style>
+  <w:style w:type="paragraph" w:styleId="BalloonText">
+    <w:name w:val="Balloon Text"/>
+    <w:basedOn w:val="Normal"/>
+    <w:link w:val="BalloonTextChar"/>
+    <w:uiPriority w:val="99"/>
+    <w:semiHidden/>
+    <w:unhideWhenUsed/>
+    <w:rsid w:val="00C71567"/>
+    <w:pPr>
+      <w:spacing w:line="240" w:lineRule="auto"/>
+    </w:pPr>
+    <w:rPr>
+      <w:rFonts w:ascii="Tahoma" w:hAnsi="Tahoma" w:cs="Tahoma"/>
+      <w:sz w:val="16"/>
+      <w:szCs w:val="16"/>
+    </w:rPr>
+  </w:style>
+  <w:style w:type="character" w:customStyle="1" w:styleId="BalloonTextChar">
+    <w:name w:val="Balloon Text Char"/>
+    <w:basedOn w:val="DefaultParagraphFont"/>
+    <w:link w:val="BalloonText"/>
+    <w:uiPriority w:val="99"/>
+    <w:semiHidden/>
+    <w:rsid w:val="00C71567"/>
+    <w:rPr>
+      <w:rFonts w:ascii="Tahoma" w:hAnsi="Tahoma" w:cs="Tahoma"/>
+      <w:sz w:val="16"/>
+      <w:szCs w:val="16"/>
+    </w:rPr>
   </w:style>
 </w:styles>
 </file>

--- a/PROYEK PPL - KELOMPOK 2.docx
+++ b/PROYEK PPL - KELOMPOK 2.docx
@@ -151,6 +151,8 @@
       </w:r>
       <w:r>
         <w:tab/>
+      </w:r>
+      <w:r>
         <w:t xml:space="preserve">  4. Vega Christian</w:t>
       </w:r>
       <w:r>
@@ -256,6 +258,9 @@
         </w:rPr>
         <w:t>CUY</w:t>
       </w:r>
+      <w:r>
+        <w:t xml:space="preserve"> </w:t>
+      </w:r>
     </w:p>
     <w:p>
       <w:pPr>
@@ -304,7 +309,7 @@
           <w:sz w:val="28"/>
           <w:szCs w:val="28"/>
         </w:rPr>
-        <w:t>CUY</w:t>
+        <w:t>JANCUY</w:t>
       </w:r>
       <w:r>
         <w:rPr>
@@ -444,36 +449,21 @@
         <w:rPr>
           <w:b/>
         </w:rPr>
-        <w:t>Deskripsi Proyek</w:t>
-      </w:r>
-    </w:p>
-    <w:p>
-      <w:pPr>
-        <w:pStyle w:val="NoSpacing"/>
-      </w:pPr>
-      <w:r>
-        <w:tab/>
-      </w:r>
-      <w:r>
-        <w:t>Seorang Pemilik Caffe memiliki sebush Sistem Aplikasi Yang dapat melaakukan Input,Edit, Delete menu yang dijual.</w:t>
-      </w:r>
-      <w:r>
-        <w:t xml:space="preserve"> </w:t>
-      </w:r>
-      <w:r>
-        <w:t>Ia ingin men</w:t>
-      </w:r>
-      <w:r>
-        <w:t xml:space="preserve">getahui menu Yang paling laris </w:t>
-      </w:r>
-      <w:r>
-        <w:t>suai pada kategori bulan tertentu</w:t>
-      </w:r>
-      <w:r>
-        <w:t>,minggu tertentu dan hari tertentu yang dapat ditunjukkan dengan jumlah atau grafik penjualan.laporan yang dapat diexport ke csv.</w:t>
-      </w:r>
-      <w:r>
-        <w:t>Dia menjelaskan bahwa beberapa info yang ada pada tiap menu antara lain: nama, deskripsi menu, harga, jenis, tag (misal: bahan, rasa, bumbu). Dengan mengetahui menu apa yang paling laris dan kurang laku dia bisa memperkirakan.</w:t>
+        <w:t xml:space="preserve">Deskripsi Proyek </w:t>
+      </w:r>
+    </w:p>
+    <w:p>
+      <w:pPr>
+        <w:spacing w:before="240" w:after="240"/>
+        <w:ind w:left="720" w:firstLine="720"/>
+      </w:pPr>
+      <w:bookmarkStart w:id="9" w:name="_GoBack"/>
+      <w:bookmarkEnd w:id="9"/>
+      <w:r>
+        <w:t>Seorang Pemilik Caffe memiliki sebuah Sistem Aplikasi Yang dapat melaakukan Input,Edit, Delete menu yang dijual. Ia ingin mengetahui menu Yang paling laris suai pada kategori bulan tertentu,minggu tertentu dan hari tertentu yang dapat ditunjukkan dengan jumlah atau grafik penjualan.laporan yang dapat diexport ke csv.Dia menjelaskan bahwa beberapa info yang ada pada tiap menu antara lain: nama, deskripsi menu, harga, jenis, tag (misal: bahan, rasa, bumbu). Dengan mengetahui menu apa yang paling laris dan kurang laku dia bisa memperkirakan</w:t>
+      </w:r>
+      <w:r>
+        <w:t xml:space="preserve">  </w:t>
       </w:r>
     </w:p>
     <w:p>
@@ -487,8 +477,8 @@
           <w:b/>
         </w:rPr>
       </w:pPr>
-      <w:bookmarkStart w:id="9" w:name="_pqjmlwsoy6me" w:colFirst="0" w:colLast="0"/>
-      <w:bookmarkEnd w:id="9"/>
+      <w:bookmarkStart w:id="10" w:name="_pqjmlwsoy6me" w:colFirst="0" w:colLast="0"/>
+      <w:bookmarkEnd w:id="10"/>
       <w:r>
         <w:rPr>
           <w:b/>
@@ -523,10 +513,10 @@
         <w:t xml:space="preserve">: </w:t>
       </w:r>
       <w:r>
-        <w:t xml:space="preserve">CUY </w:t>
-      </w:r>
-      <w:r>
-        <w:t>Developer</w:t>
+        <w:t>Cuy</w:t>
+      </w:r>
+      <w:r>
+        <w:t xml:space="preserve"> Developer</w:t>
       </w:r>
     </w:p>
     <w:p>
@@ -657,67 +647,14 @@
     </w:p>
     <w:p>
       <w:pPr>
-        <w:pStyle w:val="NoSpacing"/>
-      </w:pPr>
-      <w:r>
-        <w:tab/>
-      </w:r>
-      <w:r>
-        <w:t>Cuy merupakan sebuah aplikasi yang menggunakan</w:t>
-      </w:r>
-      <w:r>
-        <w:t xml:space="preserve"> konsep c</w:t>
-      </w:r>
-      <w:r>
-        <w:t>rud</w:t>
-      </w:r>
-      <w:r>
-        <w:t xml:space="preserve">. </w:t>
-      </w:r>
-      <w:r>
-        <w:t xml:space="preserve">Cuy </w:t>
-      </w:r>
-      <w:r>
-        <w:t xml:space="preserve"> ini diciptakan untuk para pelanggan yang membeli menu makanan/ minuman </w:t>
-      </w:r>
-      <w:r>
-        <w:t>dan</w:t>
-      </w:r>
-      <w:r>
-        <w:t xml:space="preserve"> </w:t>
-      </w:r>
-      <w:r>
-        <w:t>men</w:t>
-      </w:r>
-      <w:r>
-        <w:t xml:space="preserve">getahui menu Yang palingf laris </w:t>
-      </w:r>
-      <w:r>
-        <w:t>suai pada kategori bulan tertentu,minggu tertentu dan hari tertentu</w:t>
-      </w:r>
-      <w:r>
-        <w:t xml:space="preserve">. Kemudian </w:t>
-      </w:r>
-      <w:r>
-        <w:t xml:space="preserve">Developer </w:t>
-      </w:r>
-      <w:r>
-        <w:t xml:space="preserve">akan mendapatkan laporan dari pelanggan tersebut </w:t>
-      </w:r>
-      <w:r>
-        <w:t>dengan bentuk Csv.</w:t>
-      </w:r>
-      <w:r>
-        <w:t xml:space="preserve"> </w:t>
-      </w:r>
-      <w:r>
-        <w:t xml:space="preserve">Dengan </w:t>
-      </w:r>
-      <w:r>
-        <w:t xml:space="preserve">begitu ia dpat </w:t>
-      </w:r>
-      <w:r>
-        <w:t>mengetahui menu apa yang paling laris dan kurang laku dia bisa memperkirakan.</w:t>
+        <w:spacing w:before="240" w:after="240"/>
+        <w:ind w:left="720"/>
+      </w:pPr>
+      <w:r>
+        <w:tab/>
+      </w:r>
+      <w:r>
+        <w:t>Cuy merupakan sebuah aplikasi yang menggunakan konsep crud. Cuy  ini diciptakan untuk para pelanggan yang membeli menu makanan/ minuman dan mengetahui menu Yang palingf laris suai pada kategori bulan tertentu,minggu tertentu dan hari tertentu. Kemudian Developer akan mendapatkan laporan dari pelanggan tersebut dengan bentuk Csv. Dengan begitu ia dpat mengetahui menu apa yang paling laris dan kurang laku dia bisa memperkirakan.</w:t>
       </w:r>
     </w:p>
     <w:p>
@@ -742,59 +679,48 @@
       <w:pPr>
         <w:numPr>
           <w:ilvl w:val="0"/>
-          <w:numId w:val="3"/>
+          <w:numId w:val="5"/>
         </w:numPr>
-      </w:pPr>
-      <w:r>
-        <w:t xml:space="preserve">Login Sebagai Pelanggan, </w:t>
-      </w:r>
-      <w:r>
-        <w:t>CUY Developer</w:t>
-      </w:r>
-      <w:r>
-        <w:t xml:space="preserve"> (Admin)</w:t>
+        <w:spacing w:before="240" w:after="240" w:line="240" w:lineRule="auto"/>
+      </w:pPr>
+      <w:r>
+        <w:t>Login Sebagai Pelanggan, CUY Developer (Admin)</w:t>
       </w:r>
     </w:p>
     <w:p>
       <w:pPr>
         <w:numPr>
           <w:ilvl w:val="0"/>
-          <w:numId w:val="3"/>
+          <w:numId w:val="5"/>
         </w:numPr>
-      </w:pPr>
-      <w:r>
-        <w:t xml:space="preserve">Mengakses Halaman </w:t>
-      </w:r>
-      <w:r>
-        <w:t>Aplikasi</w:t>
+        <w:spacing w:before="240" w:after="240" w:line="240" w:lineRule="auto"/>
+      </w:pPr>
+      <w:r>
+        <w:t>Mengakses Halama</w:t>
+      </w:r>
+      <w:r>
+        <w:t>n Aplikasi</w:t>
       </w:r>
     </w:p>
     <w:p>
       <w:pPr>
         <w:numPr>
           <w:ilvl w:val="0"/>
-          <w:numId w:val="3"/>
+          <w:numId w:val="5"/>
         </w:numPr>
-      </w:pPr>
-      <w:r>
-        <w:t>Memilih</w:t>
-      </w:r>
-      <w:r>
-        <w:t xml:space="preserve"> </w:t>
-      </w:r>
-      <w:r>
-        <w:t xml:space="preserve">Jenis </w:t>
-      </w:r>
-      <w:r>
-        <w:t>Makanan/minuman/menu yang akan dipesan</w:t>
+        <w:spacing w:before="240" w:after="240" w:line="240" w:lineRule="auto"/>
+      </w:pPr>
+      <w:r>
+        <w:t>Memilih Jenis Makanan/minuman/menu yang akan dipesan</w:t>
       </w:r>
     </w:p>
     <w:p>
       <w:pPr>
         <w:numPr>
           <w:ilvl w:val="0"/>
-          <w:numId w:val="3"/>
+          <w:numId w:val="5"/>
         </w:numPr>
+        <w:spacing w:before="240" w:after="240" w:line="240" w:lineRule="auto"/>
       </w:pPr>
       <w:r>
         <w:t>Melihat Menu yang Paling laku dan tidak</w:t>
@@ -804,29 +730,24 @@
       <w:pPr>
         <w:numPr>
           <w:ilvl w:val="0"/>
-          <w:numId w:val="3"/>
+          <w:numId w:val="5"/>
         </w:numPr>
-      </w:pPr>
-      <w:r>
-        <w:t xml:space="preserve">Menampilkan data yang sudah di </w:t>
-      </w:r>
-      <w:r>
-        <w:t>pilih</w:t>
+        <w:spacing w:before="240" w:after="240" w:line="240" w:lineRule="auto"/>
+      </w:pPr>
+      <w:r>
+        <w:t>Menampilkan data yang sudah di pilih</w:t>
       </w:r>
     </w:p>
     <w:p>
       <w:pPr>
         <w:numPr>
           <w:ilvl w:val="0"/>
-          <w:numId w:val="3"/>
+          <w:numId w:val="5"/>
         </w:numPr>
-        <w:spacing w:after="240"/>
-      </w:pPr>
-      <w:r>
-        <w:t xml:space="preserve">menampilkan </w:t>
-      </w:r>
-      <w:r>
-        <w:t>menu apa yang paling laris dan kurang laku</w:t>
+        <w:spacing w:before="240" w:after="240" w:line="240" w:lineRule="auto"/>
+      </w:pPr>
+      <w:r>
+        <w:t>menampilkan menu apa yang paling laris dan kurang laku</w:t>
       </w:r>
     </w:p>
     <w:p>
@@ -834,26 +755,6 @@
         <w:spacing w:before="240" w:after="240"/>
         <w:ind w:left="1440"/>
       </w:pPr>
-    </w:p>
-    <w:p>
-      <w:pPr>
-        <w:spacing w:before="240" w:after="240"/>
-        <w:ind w:left="1440"/>
-      </w:pPr>
-    </w:p>
-    <w:p>
-      <w:pPr>
-        <w:spacing w:before="240" w:after="240"/>
-        <w:ind w:left="1440"/>
-      </w:pPr>
-    </w:p>
-    <w:p>
-      <w:pPr>
-        <w:spacing w:before="240" w:after="240"/>
-        <w:ind w:left="1440"/>
-      </w:pPr>
-      <w:bookmarkStart w:id="10" w:name="_GoBack"/>
-      <w:bookmarkEnd w:id="10"/>
     </w:p>
     <w:p>
       <w:pPr>
@@ -1507,9 +1408,123 @@
 <file path=word/numbering.xml><?xml version="1.0" encoding="utf-8"?>
 <w:numbering xmlns:wpc="http://schemas.microsoft.com/office/word/2010/wordprocessingCanvas" xmlns:mc="http://schemas.openxmlformats.org/markup-compatibility/2006" xmlns:o="urn:schemas-microsoft-com:office:office" xmlns:r="http://schemas.openxmlformats.org/officeDocument/2006/relationships" xmlns:m="http://schemas.openxmlformats.org/officeDocument/2006/math" xmlns:v="urn:schemas-microsoft-com:vml" xmlns:wp14="http://schemas.microsoft.com/office/word/2010/wordprocessingDrawing" xmlns:wp="http://schemas.openxmlformats.org/drawingml/2006/wordprocessingDrawing" xmlns:w10="urn:schemas-microsoft-com:office:word" xmlns:w="http://schemas.openxmlformats.org/wordprocessingml/2006/main" xmlns:w14="http://schemas.microsoft.com/office/word/2010/wordml" xmlns:wpg="http://schemas.microsoft.com/office/word/2010/wordprocessingGroup" xmlns:wpi="http://schemas.microsoft.com/office/word/2010/wordprocessingInk" xmlns:wne="http://schemas.microsoft.com/office/word/2006/wordml" xmlns:wps="http://schemas.microsoft.com/office/word/2010/wordprocessingShape" mc:Ignorable="w14 wp14">
   <w:abstractNum w:abstractNumId="0">
-    <w:nsid w:val="20FD44CA"/>
+    <w:nsid w:val="0E7B2F54"/>
     <w:multiLevelType w:val="multilevel"/>
-    <w:tmpl w:val="9B5238A0"/>
+    <w:tmpl w:val="BB84646E"/>
+    <w:lvl w:ilvl="0">
+      <w:start w:val="1"/>
+      <w:numFmt w:val="bullet"/>
+      <w:lvlText w:val=""/>
+      <w:lvlJc w:val="left"/>
+      <w:pPr>
+        <w:ind w:left="1080" w:hanging="360"/>
+      </w:pPr>
+      <w:rPr>
+        <w:rFonts w:ascii="Symbol" w:hAnsi="Symbol" w:hint="default"/>
+        <w:u w:val="none"/>
+      </w:rPr>
+    </w:lvl>
+    <w:lvl w:ilvl="1">
+      <w:start w:val="1"/>
+      <w:numFmt w:val="lowerLetter"/>
+      <w:lvlText w:val="%2."/>
+      <w:lvlJc w:val="left"/>
+      <w:pPr>
+        <w:ind w:left="1800" w:hanging="360"/>
+      </w:pPr>
+      <w:rPr>
+        <w:u w:val="none"/>
+      </w:rPr>
+    </w:lvl>
+    <w:lvl w:ilvl="2">
+      <w:start w:val="1"/>
+      <w:numFmt w:val="lowerRoman"/>
+      <w:lvlText w:val="%3."/>
+      <w:lvlJc w:val="right"/>
+      <w:pPr>
+        <w:ind w:left="2520" w:hanging="360"/>
+      </w:pPr>
+      <w:rPr>
+        <w:u w:val="none"/>
+      </w:rPr>
+    </w:lvl>
+    <w:lvl w:ilvl="3">
+      <w:start w:val="1"/>
+      <w:numFmt w:val="decimal"/>
+      <w:lvlText w:val="%4."/>
+      <w:lvlJc w:val="left"/>
+      <w:pPr>
+        <w:ind w:left="3240" w:hanging="360"/>
+      </w:pPr>
+      <w:rPr>
+        <w:u w:val="none"/>
+      </w:rPr>
+    </w:lvl>
+    <w:lvl w:ilvl="4">
+      <w:start w:val="1"/>
+      <w:numFmt w:val="lowerLetter"/>
+      <w:lvlText w:val="%5."/>
+      <w:lvlJc w:val="left"/>
+      <w:pPr>
+        <w:ind w:left="3960" w:hanging="360"/>
+      </w:pPr>
+      <w:rPr>
+        <w:u w:val="none"/>
+      </w:rPr>
+    </w:lvl>
+    <w:lvl w:ilvl="5">
+      <w:start w:val="1"/>
+      <w:numFmt w:val="lowerRoman"/>
+      <w:lvlText w:val="%6."/>
+      <w:lvlJc w:val="right"/>
+      <w:pPr>
+        <w:ind w:left="4680" w:hanging="360"/>
+      </w:pPr>
+      <w:rPr>
+        <w:u w:val="none"/>
+      </w:rPr>
+    </w:lvl>
+    <w:lvl w:ilvl="6">
+      <w:start w:val="1"/>
+      <w:numFmt w:val="decimal"/>
+      <w:lvlText w:val="%7."/>
+      <w:lvlJc w:val="left"/>
+      <w:pPr>
+        <w:ind w:left="5400" w:hanging="360"/>
+      </w:pPr>
+      <w:rPr>
+        <w:u w:val="none"/>
+      </w:rPr>
+    </w:lvl>
+    <w:lvl w:ilvl="7">
+      <w:start w:val="1"/>
+      <w:numFmt w:val="lowerLetter"/>
+      <w:lvlText w:val="%8."/>
+      <w:lvlJc w:val="left"/>
+      <w:pPr>
+        <w:ind w:left="6120" w:hanging="360"/>
+      </w:pPr>
+      <w:rPr>
+        <w:u w:val="none"/>
+      </w:rPr>
+    </w:lvl>
+    <w:lvl w:ilvl="8">
+      <w:start w:val="1"/>
+      <w:numFmt w:val="lowerRoman"/>
+      <w:lvlText w:val="%9."/>
+      <w:lvlJc w:val="right"/>
+      <w:pPr>
+        <w:ind w:left="6840" w:hanging="360"/>
+      </w:pPr>
+      <w:rPr>
+        <w:u w:val="none"/>
+      </w:rPr>
+    </w:lvl>
+  </w:abstractNum>
+  <w:abstractNum w:abstractNumId="1">
+    <w:nsid w:val="4F69227C"/>
+    <w:multiLevelType w:val="multilevel"/>
+    <w:tmpl w:val="587E767C"/>
     <w:lvl w:ilvl="0">
       <w:start w:val="1"/>
       <w:numFmt w:val="lowerLetter"/>
@@ -1619,10 +1634,10 @@
       </w:rPr>
     </w:lvl>
   </w:abstractNum>
-  <w:abstractNum w:abstractNumId="1">
-    <w:nsid w:val="5644332C"/>
+  <w:abstractNum w:abstractNumId="2">
+    <w:nsid w:val="57824BD3"/>
     <w:multiLevelType w:val="multilevel"/>
-    <w:tmpl w:val="A470ECA6"/>
+    <w:tmpl w:val="377CE688"/>
     <w:lvl w:ilvl="0">
       <w:start w:val="1"/>
       <w:numFmt w:val="decimal"/>
@@ -1732,10 +1747,10 @@
       </w:rPr>
     </w:lvl>
   </w:abstractNum>
-  <w:abstractNum w:abstractNumId="2">
-    <w:nsid w:val="61F36E6E"/>
+  <w:abstractNum w:abstractNumId="3">
+    <w:nsid w:val="726F591F"/>
     <w:multiLevelType w:val="multilevel"/>
-    <w:tmpl w:val="94E0BA6E"/>
+    <w:tmpl w:val="6382E466"/>
     <w:lvl w:ilvl="0">
       <w:start w:val="1"/>
       <w:numFmt w:val="bullet"/>
@@ -1845,14 +1860,160 @@
       </w:rPr>
     </w:lvl>
   </w:abstractNum>
+  <w:abstractNum w:abstractNumId="4">
+    <w:nsid w:val="72EB7257"/>
+    <w:multiLevelType w:val="hybridMultilevel"/>
+    <w:tmpl w:val="99909B34"/>
+    <w:lvl w:ilvl="0" w:tplc="9FAAD4EC">
+      <w:start w:val="1"/>
+      <w:numFmt w:val="bullet"/>
+      <w:lvlText w:val="•"/>
+      <w:lvlJc w:val="left"/>
+      <w:pPr>
+        <w:tabs>
+          <w:tab w:val="num" w:pos="720"/>
+        </w:tabs>
+        <w:ind w:left="720" w:hanging="360"/>
+      </w:pPr>
+      <w:rPr>
+        <w:rFonts w:ascii="Arial" w:hAnsi="Arial" w:hint="default"/>
+      </w:rPr>
+    </w:lvl>
+    <w:lvl w:ilvl="1" w:tplc="2458C774" w:tentative="1">
+      <w:start w:val="1"/>
+      <w:numFmt w:val="bullet"/>
+      <w:lvlText w:val="•"/>
+      <w:lvlJc w:val="left"/>
+      <w:pPr>
+        <w:tabs>
+          <w:tab w:val="num" w:pos="1440"/>
+        </w:tabs>
+        <w:ind w:left="1440" w:hanging="360"/>
+      </w:pPr>
+      <w:rPr>
+        <w:rFonts w:ascii="Arial" w:hAnsi="Arial" w:hint="default"/>
+      </w:rPr>
+    </w:lvl>
+    <w:lvl w:ilvl="2" w:tplc="674AEA84" w:tentative="1">
+      <w:start w:val="1"/>
+      <w:numFmt w:val="bullet"/>
+      <w:lvlText w:val="•"/>
+      <w:lvlJc w:val="left"/>
+      <w:pPr>
+        <w:tabs>
+          <w:tab w:val="num" w:pos="2160"/>
+        </w:tabs>
+        <w:ind w:left="2160" w:hanging="360"/>
+      </w:pPr>
+      <w:rPr>
+        <w:rFonts w:ascii="Arial" w:hAnsi="Arial" w:hint="default"/>
+      </w:rPr>
+    </w:lvl>
+    <w:lvl w:ilvl="3" w:tplc="65F29146" w:tentative="1">
+      <w:start w:val="1"/>
+      <w:numFmt w:val="bullet"/>
+      <w:lvlText w:val="•"/>
+      <w:lvlJc w:val="left"/>
+      <w:pPr>
+        <w:tabs>
+          <w:tab w:val="num" w:pos="2880"/>
+        </w:tabs>
+        <w:ind w:left="2880" w:hanging="360"/>
+      </w:pPr>
+      <w:rPr>
+        <w:rFonts w:ascii="Arial" w:hAnsi="Arial" w:hint="default"/>
+      </w:rPr>
+    </w:lvl>
+    <w:lvl w:ilvl="4" w:tplc="C0ECBE9A" w:tentative="1">
+      <w:start w:val="1"/>
+      <w:numFmt w:val="bullet"/>
+      <w:lvlText w:val="•"/>
+      <w:lvlJc w:val="left"/>
+      <w:pPr>
+        <w:tabs>
+          <w:tab w:val="num" w:pos="3600"/>
+        </w:tabs>
+        <w:ind w:left="3600" w:hanging="360"/>
+      </w:pPr>
+      <w:rPr>
+        <w:rFonts w:ascii="Arial" w:hAnsi="Arial" w:hint="default"/>
+      </w:rPr>
+    </w:lvl>
+    <w:lvl w:ilvl="5" w:tplc="9D368A80" w:tentative="1">
+      <w:start w:val="1"/>
+      <w:numFmt w:val="bullet"/>
+      <w:lvlText w:val="•"/>
+      <w:lvlJc w:val="left"/>
+      <w:pPr>
+        <w:tabs>
+          <w:tab w:val="num" w:pos="4320"/>
+        </w:tabs>
+        <w:ind w:left="4320" w:hanging="360"/>
+      </w:pPr>
+      <w:rPr>
+        <w:rFonts w:ascii="Arial" w:hAnsi="Arial" w:hint="default"/>
+      </w:rPr>
+    </w:lvl>
+    <w:lvl w:ilvl="6" w:tplc="B9C8DBC6" w:tentative="1">
+      <w:start w:val="1"/>
+      <w:numFmt w:val="bullet"/>
+      <w:lvlText w:val="•"/>
+      <w:lvlJc w:val="left"/>
+      <w:pPr>
+        <w:tabs>
+          <w:tab w:val="num" w:pos="5040"/>
+        </w:tabs>
+        <w:ind w:left="5040" w:hanging="360"/>
+      </w:pPr>
+      <w:rPr>
+        <w:rFonts w:ascii="Arial" w:hAnsi="Arial" w:hint="default"/>
+      </w:rPr>
+    </w:lvl>
+    <w:lvl w:ilvl="7" w:tplc="E760CDAA" w:tentative="1">
+      <w:start w:val="1"/>
+      <w:numFmt w:val="bullet"/>
+      <w:lvlText w:val="•"/>
+      <w:lvlJc w:val="left"/>
+      <w:pPr>
+        <w:tabs>
+          <w:tab w:val="num" w:pos="5760"/>
+        </w:tabs>
+        <w:ind w:left="5760" w:hanging="360"/>
+      </w:pPr>
+      <w:rPr>
+        <w:rFonts w:ascii="Arial" w:hAnsi="Arial" w:hint="default"/>
+      </w:rPr>
+    </w:lvl>
+    <w:lvl w:ilvl="8" w:tplc="71FAFD76" w:tentative="1">
+      <w:start w:val="1"/>
+      <w:numFmt w:val="bullet"/>
+      <w:lvlText w:val="•"/>
+      <w:lvlJc w:val="left"/>
+      <w:pPr>
+        <w:tabs>
+          <w:tab w:val="num" w:pos="6480"/>
+        </w:tabs>
+        <w:ind w:left="6480" w:hanging="360"/>
+      </w:pPr>
+      <w:rPr>
+        <w:rFonts w:ascii="Arial" w:hAnsi="Arial" w:hint="default"/>
+      </w:rPr>
+    </w:lvl>
+  </w:abstractNum>
   <w:num w:numId="1">
+    <w:abstractNumId w:val="2"/>
+  </w:num>
+  <w:num w:numId="2">
     <w:abstractNumId w:val="1"/>
   </w:num>
-  <w:num w:numId="2">
+  <w:num w:numId="3">
+    <w:abstractNumId w:val="3"/>
+  </w:num>
+  <w:num w:numId="4">
+    <w:abstractNumId w:val="4"/>
+  </w:num>
+  <w:num w:numId="5">
     <w:abstractNumId w:val="0"/>
-  </w:num>
-  <w:num w:numId="3">
-    <w:abstractNumId w:val="2"/>
   </w:num>
 </w:numbering>
 </file>
@@ -2110,7 +2271,6 @@
   <w:style w:type="character" w:default="1" w:styleId="DefaultParagraphFont">
     <w:name w:val="Default Paragraph Font"/>
     <w:uiPriority w:val="1"/>
-    <w:semiHidden/>
     <w:unhideWhenUsed/>
   </w:style>
   <w:style w:type="table" w:default="1" w:styleId="TableNormal">
@@ -2177,15 +2337,6 @@
       </w:tblCellMar>
     </w:tblPr>
   </w:style>
-  <w:style w:type="paragraph" w:styleId="NoSpacing">
-    <w:name w:val="No Spacing"/>
-    <w:uiPriority w:val="1"/>
-    <w:qFormat/>
-    <w:rsid w:val="008E6129"/>
-    <w:pPr>
-      <w:spacing w:line="240" w:lineRule="auto"/>
-    </w:pPr>
-  </w:style>
   <w:style w:type="paragraph" w:styleId="BalloonText">
     <w:name w:val="Balloon Text"/>
     <w:basedOn w:val="Normal"/>
@@ -2193,7 +2344,7 @@
     <w:uiPriority w:val="99"/>
     <w:semiHidden/>
     <w:unhideWhenUsed/>
-    <w:rsid w:val="00C71567"/>
+    <w:rsid w:val="00A6340B"/>
     <w:pPr>
       <w:spacing w:line="240" w:lineRule="auto"/>
     </w:pPr>
@@ -2209,11 +2360,27 @@
     <w:link w:val="BalloonText"/>
     <w:uiPriority w:val="99"/>
     <w:semiHidden/>
-    <w:rsid w:val="00C71567"/>
+    <w:rsid w:val="00A6340B"/>
     <w:rPr>
       <w:rFonts w:ascii="Tahoma" w:hAnsi="Tahoma" w:cs="Tahoma"/>
       <w:sz w:val="16"/>
       <w:szCs w:val="16"/>
+    </w:rPr>
+  </w:style>
+  <w:style w:type="paragraph" w:styleId="NormalWeb">
+    <w:name w:val="Normal (Web)"/>
+    <w:basedOn w:val="Normal"/>
+    <w:uiPriority w:val="99"/>
+    <w:semiHidden/>
+    <w:unhideWhenUsed/>
+    <w:rsid w:val="001F5F86"/>
+    <w:pPr>
+      <w:spacing w:before="100" w:beforeAutospacing="1" w:after="100" w:afterAutospacing="1" w:line="240" w:lineRule="auto"/>
+    </w:pPr>
+    <w:rPr>
+      <w:rFonts w:ascii="Times New Roman" w:eastAsia="Times New Roman" w:hAnsi="Times New Roman" w:cs="Times New Roman"/>
+      <w:sz w:val="24"/>
+      <w:szCs w:val="24"/>
     </w:rPr>
   </w:style>
 </w:styles>
@@ -2472,7 +2639,6 @@
   <w:style w:type="character" w:default="1" w:styleId="DefaultParagraphFont">
     <w:name w:val="Default Paragraph Font"/>
     <w:uiPriority w:val="1"/>
-    <w:semiHidden/>
     <w:unhideWhenUsed/>
   </w:style>
   <w:style w:type="table" w:default="1" w:styleId="TableNormal">
@@ -2539,15 +2705,6 @@
       </w:tblCellMar>
     </w:tblPr>
   </w:style>
-  <w:style w:type="paragraph" w:styleId="NoSpacing">
-    <w:name w:val="No Spacing"/>
-    <w:uiPriority w:val="1"/>
-    <w:qFormat/>
-    <w:rsid w:val="008E6129"/>
-    <w:pPr>
-      <w:spacing w:line="240" w:lineRule="auto"/>
-    </w:pPr>
-  </w:style>
   <w:style w:type="paragraph" w:styleId="BalloonText">
     <w:name w:val="Balloon Text"/>
     <w:basedOn w:val="Normal"/>
@@ -2555,7 +2712,7 @@
     <w:uiPriority w:val="99"/>
     <w:semiHidden/>
     <w:unhideWhenUsed/>
-    <w:rsid w:val="00C71567"/>
+    <w:rsid w:val="00A6340B"/>
     <w:pPr>
       <w:spacing w:line="240" w:lineRule="auto"/>
     </w:pPr>
@@ -2571,11 +2728,27 @@
     <w:link w:val="BalloonText"/>
     <w:uiPriority w:val="99"/>
     <w:semiHidden/>
-    <w:rsid w:val="00C71567"/>
+    <w:rsid w:val="00A6340B"/>
     <w:rPr>
       <w:rFonts w:ascii="Tahoma" w:hAnsi="Tahoma" w:cs="Tahoma"/>
       <w:sz w:val="16"/>
       <w:szCs w:val="16"/>
+    </w:rPr>
+  </w:style>
+  <w:style w:type="paragraph" w:styleId="NormalWeb">
+    <w:name w:val="Normal (Web)"/>
+    <w:basedOn w:val="Normal"/>
+    <w:uiPriority w:val="99"/>
+    <w:semiHidden/>
+    <w:unhideWhenUsed/>
+    <w:rsid w:val="001F5F86"/>
+    <w:pPr>
+      <w:spacing w:before="100" w:beforeAutospacing="1" w:after="100" w:afterAutospacing="1" w:line="240" w:lineRule="auto"/>
+    </w:pPr>
+    <w:rPr>
+      <w:rFonts w:ascii="Times New Roman" w:eastAsia="Times New Roman" w:hAnsi="Times New Roman" w:cs="Times New Roman"/>
+      <w:sz w:val="24"/>
+      <w:szCs w:val="24"/>
     </w:rPr>
   </w:style>
 </w:styles>
